--- a/protection_in_databases/laboratories/3/Лабораторная работа № 3.docx
+++ b/protection_in_databases/laboratories/3/Лабораторная работа № 3.docx
@@ -1,6 +1,6 @@
 
 <file path=word/document.xml><?xml version="1.0" encoding="utf-8"?>
-<w:document xmlns:wpc="http://schemas.microsoft.com/office/word/2010/wordprocessingCanvas" xmlns:cx="http://schemas.microsoft.com/office/drawing/2014/chartex" xmlns:cx1="http://schemas.microsoft.com/office/drawing/2015/9/8/chartex" xmlns:cx2="http://schemas.microsoft.com/office/drawing/2015/10/21/chartex" xmlns:cx3="http://schemas.microsoft.com/office/drawing/2016/5/9/chartex" xmlns:cx4="http://schemas.microsoft.com/office/drawing/2016/5/10/chartex" xmlns:cx5="http://schemas.microsoft.com/office/drawing/2016/5/11/chartex" xmlns:cx6="http://schemas.microsoft.com/office/drawing/2016/5/12/chartex" xmlns:cx7="http://schemas.microsoft.com/office/drawing/2016/5/13/chartex" xmlns:cx8="http://schemas.microsoft.com/office/drawing/2016/5/14/chartex" xmlns:mc="http://schemas.openxmlformats.org/markup-compatibility/2006" xmlns:aink="http://schemas.microsoft.com/office/drawing/2016/ink" xmlns:am3d="http://schemas.microsoft.com/office/drawing/2017/model3d" xmlns:o="urn:schemas-microsoft-com:office:office" xmlns:r="http://schemas.openxmlformats.org/officeDocument/2006/relationships" xmlns:m="http://schemas.openxmlformats.org/officeDocument/2006/math" xmlns:v="urn:schemas-microsoft-com:vml" xmlns:wp14="http://schemas.microsoft.com/office/word/2010/wordprocessingDrawing" xmlns:wp="http://schemas.openxmlformats.org/drawingml/2006/wordprocessingDrawing" xmlns:w10="urn:schemas-microsoft-com:office:word" xmlns:w="http://schemas.openxmlformats.org/wordprocessingml/2006/main" xmlns:w14="http://schemas.microsoft.com/office/word/2010/wordml" xmlns:w15="http://schemas.microsoft.com/office/word/2012/wordml" xmlns:w16cex="http://schemas.microsoft.com/office/word/2018/wordml/cex" xmlns:w16cid="http://schemas.microsoft.com/office/word/2016/wordml/cid" xmlns:w16="http://schemas.microsoft.com/office/word/2018/wordml" xmlns:w16sdtdh="http://schemas.microsoft.com/office/word/2020/wordml/sdtdatahash" xmlns:w16se="http://schemas.microsoft.com/office/word/2015/wordml/symex" xmlns:wpg="http://schemas.microsoft.com/office/word/2010/wordprocessingGroup" xmlns:wpi="http://schemas.microsoft.com/office/word/2010/wordprocessingInk" xmlns:wne="http://schemas.microsoft.com/office/word/2006/wordml" xmlns:wps="http://schemas.microsoft.com/office/word/2010/wordprocessingShape" mc:Ignorable="w14 w15 w16se w16cid w16 w16cex w16sdtdh wp14">
+<w:document xmlns:wpc="http://schemas.microsoft.com/office/word/2010/wordprocessingCanvas" xmlns:cx="http://schemas.microsoft.com/office/drawing/2014/chartex" xmlns:cx1="http://schemas.microsoft.com/office/drawing/2015/9/8/chartex" xmlns:cx2="http://schemas.microsoft.com/office/drawing/2015/10/21/chartex" xmlns:cx3="http://schemas.microsoft.com/office/drawing/2016/5/9/chartex" xmlns:cx4="http://schemas.microsoft.com/office/drawing/2016/5/10/chartex" xmlns:cx5="http://schemas.microsoft.com/office/drawing/2016/5/11/chartex" xmlns:cx6="http://schemas.microsoft.com/office/drawing/2016/5/12/chartex" xmlns:cx7="http://schemas.microsoft.com/office/drawing/2016/5/13/chartex" xmlns:cx8="http://schemas.microsoft.com/office/drawing/2016/5/14/chartex" xmlns:mc="http://schemas.openxmlformats.org/markup-compatibility/2006" xmlns:aink="http://schemas.microsoft.com/office/drawing/2016/ink" xmlns:am3d="http://schemas.microsoft.com/office/drawing/2017/model3d" xmlns:o="urn:schemas-microsoft-com:office:office" xmlns:oel="http://schemas.microsoft.com/office/2019/extlst" xmlns:r="http://schemas.openxmlformats.org/officeDocument/2006/relationships" xmlns:m="http://schemas.openxmlformats.org/officeDocument/2006/math" xmlns:v="urn:schemas-microsoft-com:vml" xmlns:wp14="http://schemas.microsoft.com/office/word/2010/wordprocessingDrawing" xmlns:wp="http://schemas.openxmlformats.org/drawingml/2006/wordprocessingDrawing" xmlns:w10="urn:schemas-microsoft-com:office:word" xmlns:w="http://schemas.openxmlformats.org/wordprocessingml/2006/main" xmlns:w14="http://schemas.microsoft.com/office/word/2010/wordml" xmlns:w15="http://schemas.microsoft.com/office/word/2012/wordml" xmlns:w16cex="http://schemas.microsoft.com/office/word/2018/wordml/cex" xmlns:w16cid="http://schemas.microsoft.com/office/word/2016/wordml/cid" xmlns:w16="http://schemas.microsoft.com/office/word/2018/wordml" xmlns:w16du="http://schemas.microsoft.com/office/word/2023/wordml/word16du" xmlns:w16sdtdh="http://schemas.microsoft.com/office/word/2020/wordml/sdtdatahash" xmlns:w16sdtfl="http://schemas.microsoft.com/office/word/2024/wordml/sdtformatlock" xmlns:w16se="http://schemas.microsoft.com/office/word/2015/wordml/symex" xmlns:wpg="http://schemas.microsoft.com/office/word/2010/wordprocessingGroup" xmlns:wpi="http://schemas.microsoft.com/office/word/2010/wordprocessingInk" xmlns:wne="http://schemas.microsoft.com/office/word/2006/wordml" xmlns:wps="http://schemas.microsoft.com/office/word/2010/wordprocessingShape" mc:Ignorable="w14 w15 w16se w16cid w16 w16cex w16sdtdh w16sdtfl w16du wp14">
   <w:body>
     <w:p>
       <w:pPr>
@@ -775,6 +775,12 @@
                 <w:szCs w:val="24"/>
               </w:rPr>
             </w:pPr>
+            <w:r>
+              <w:rPr>
+                <w:szCs w:val="24"/>
+              </w:rPr>
+              <w:t>Скляров Алексей Викторович</w:t>
+            </w:r>
           </w:p>
         </w:tc>
       </w:tr>
@@ -1430,9 +1436,6 @@
       <w:pPr>
         <w:pStyle w:val="1"/>
         <w:spacing w:line="360" w:lineRule="auto"/>
-        <w:rPr>
-          <w:lang w:val="en-US"/>
-        </w:rPr>
       </w:pPr>
       <w:bookmarkStart w:id="0" w:name="_Toc182337876"/>
       <w:r>
@@ -1490,14 +1493,12 @@
       <w:r>
         <w:t xml:space="preserve">Создать схему </w:t>
       </w:r>
-      <w:proofErr w:type="spellStart"/>
       <w:r>
         <w:rPr>
           <w:lang w:val="en-US"/>
         </w:rPr>
         <w:t>istudents</w:t>
       </w:r>
-      <w:proofErr w:type="spellEnd"/>
       <w:r>
         <w:t xml:space="preserve">. </w:t>
       </w:r>
@@ -1507,15 +1508,7 @@
         <w:spacing w:line="360" w:lineRule="auto"/>
       </w:pPr>
       <w:r>
-        <w:t xml:space="preserve">Для выполнение данной лабораторной работы буду использовать систему </w:t>
-      </w:r>
-      <w:proofErr w:type="spellStart"/>
-      <w:r>
-        <w:t>контейнирзации</w:t>
-      </w:r>
-      <w:proofErr w:type="spellEnd"/>
-      <w:r>
-        <w:t xml:space="preserve"> </w:t>
+        <w:t xml:space="preserve">Для выполнение данной лабораторной работы буду использовать систему контейнирзации </w:t>
       </w:r>
       <w:r>
         <w:rPr>
@@ -1555,6 +1548,9 @@
         <w:spacing w:line="360" w:lineRule="auto"/>
       </w:pPr>
       <w:r>
+        <w:rPr>
+          <w:noProof/>
+        </w:rPr>
         <w:drawing>
           <wp:inline distT="0" distB="0" distL="0" distR="0" wp14:anchorId="4A8C80A0" wp14:editId="28E253BF">
             <wp:extent cx="5935980" cy="3626509"/>
@@ -1599,7 +1595,6 @@
         <w:rPr>
           <w:sz w:val="24"/>
           <w:szCs w:val="20"/>
-          <w:lang w:val="en-US"/>
         </w:rPr>
       </w:pPr>
       <w:r>
@@ -1655,7 +1650,6 @@
         <w:rPr>
           <w:sz w:val="24"/>
           <w:szCs w:val="20"/>
-          <w:lang w:val="en-US"/>
         </w:rPr>
       </w:pPr>
     </w:p>
@@ -1699,6 +1693,9 @@
         <w:jc w:val="center"/>
       </w:pPr>
       <w:r>
+        <w:rPr>
+          <w:noProof/>
+        </w:rPr>
         <w:drawing>
           <wp:inline distT="0" distB="0" distL="0" distR="0" wp14:anchorId="163FB205" wp14:editId="249D2D41">
             <wp:extent cx="2638793" cy="552527"/>
@@ -1759,52 +1756,43 @@
         <w:t>Задание 2</w:t>
       </w:r>
       <w:r>
+        <w:t xml:space="preserve">. Восстановить БД из бэкапа (разархивировать, восстановить в </w:t>
+      </w:r>
+      <w:r>
+        <w:rPr>
+          <w:lang w:val="en-US"/>
+        </w:rPr>
+        <w:t>pgAdmin</w:t>
+      </w:r>
+      <w:r>
+        <w:t xml:space="preserve">) </w:t>
+      </w:r>
+      <w:r>
+        <w:t xml:space="preserve">в схему </w:t>
+      </w:r>
+      <w:r>
+        <w:rPr>
+          <w:lang w:val="en-US"/>
+        </w:rPr>
+        <w:t>istudents</w:t>
+      </w:r>
+      <w:r>
         <w:t xml:space="preserve">. </w:t>
       </w:r>
-      <w:r>
-        <w:t xml:space="preserve">Восстановить БД из бэкапа (разархивировать, восстановить в </w:t>
-      </w:r>
-      <w:proofErr w:type="spellStart"/>
+    </w:p>
+    <w:p>
+      <w:pPr>
+        <w:spacing w:line="360" w:lineRule="auto"/>
+      </w:pPr>
+      <w:r>
+        <w:t xml:space="preserve">Через </w:t>
+      </w:r>
       <w:r>
         <w:rPr>
           <w:lang w:val="en-US"/>
         </w:rPr>
         <w:t>pgAdmin</w:t>
       </w:r>
-      <w:proofErr w:type="spellEnd"/>
-      <w:r>
-        <w:t xml:space="preserve">) </w:t>
-      </w:r>
-      <w:r>
-        <w:t xml:space="preserve">в схему </w:t>
-      </w:r>
-      <w:proofErr w:type="spellStart"/>
-      <w:r>
-        <w:rPr>
-          <w:lang w:val="en-US"/>
-        </w:rPr>
-        <w:t>istudents</w:t>
-      </w:r>
-      <w:proofErr w:type="spellEnd"/>
-      <w:r>
-        <w:t xml:space="preserve">. </w:t>
-      </w:r>
-    </w:p>
-    <w:p>
-      <w:pPr>
-        <w:spacing w:line="360" w:lineRule="auto"/>
-      </w:pPr>
-      <w:r>
-        <w:t xml:space="preserve">Через </w:t>
-      </w:r>
-      <w:proofErr w:type="spellStart"/>
-      <w:r>
-        <w:rPr>
-          <w:lang w:val="en-US"/>
-        </w:rPr>
-        <w:t>pgAdmin</w:t>
-      </w:r>
-      <w:proofErr w:type="spellEnd"/>
       <w:r>
         <w:t xml:space="preserve"> не получится автоматизировать восстановление бэкапа, так как каждый раз придется пользователю вручную делать такие действия. Было принято написать отдельный </w:t>
       </w:r>
@@ -1853,6 +1841,9 @@
         <w:jc w:val="center"/>
       </w:pPr>
       <w:r>
+        <w:rPr>
+          <w:noProof/>
+        </w:rPr>
         <w:drawing>
           <wp:inline distT="0" distB="0" distL="0" distR="0" wp14:anchorId="620843F7" wp14:editId="24704B76">
             <wp:extent cx="5897880" cy="3369722"/>
@@ -1926,15 +1917,7 @@
         <w:t>Bash</w:t>
       </w:r>
       <w:r>
-        <w:t xml:space="preserve">, </w:t>
-      </w:r>
-      <w:proofErr w:type="spellStart"/>
-      <w:r>
-        <w:t>сниппет</w:t>
-      </w:r>
-      <w:proofErr w:type="spellEnd"/>
-      <w:r>
-        <w:t xml:space="preserve"> представлен на рисунке 3. </w:t>
+        <w:t xml:space="preserve">, сниппет представлен на рисунке 3. </w:t>
       </w:r>
       <w:r>
         <w:t xml:space="preserve">Если говорить по коду, то в моем случае устанавливаются параметры для подключения к базе данных. Далее идут проверки, что база данных готова к подключению и применению миграций. </w:t>
@@ -1949,6 +1932,9 @@
         <w:jc w:val="center"/>
       </w:pPr>
       <w:r>
+        <w:rPr>
+          <w:noProof/>
+        </w:rPr>
         <w:lastRenderedPageBreak/>
         <w:drawing>
           <wp:inline distT="0" distB="0" distL="0" distR="0" wp14:anchorId="6CEA4D08" wp14:editId="127EAE27">
@@ -2019,14 +2005,12 @@
       <w:r>
         <w:t xml:space="preserve">Теперь проверим, что бэкап удачно применился, для этого просмотрим какие таблицы появились в базе данных. Для просмотра таблиц я использую </w:t>
       </w:r>
-      <w:proofErr w:type="spellStart"/>
       <w:r>
         <w:rPr>
           <w:lang w:val="en-US"/>
         </w:rPr>
         <w:t>Pycharm</w:t>
       </w:r>
-      <w:proofErr w:type="spellEnd"/>
       <w:r>
         <w:t xml:space="preserve"> </w:t>
       </w:r>
@@ -2116,7 +2100,6 @@
         </w:rPr>
         <w:t xml:space="preserve">Рисунок 4 – таблицы в схеме </w:t>
       </w:r>
-      <w:proofErr w:type="spellStart"/>
       <w:r>
         <w:rPr>
           <w:sz w:val="24"/>
@@ -2125,7 +2108,6 @@
         </w:rPr>
         <w:t>istudents</w:t>
       </w:r>
-      <w:proofErr w:type="spellEnd"/>
     </w:p>
     <w:p>
       <w:pPr>
@@ -2154,15 +2136,12 @@
       <w:r>
         <w:t xml:space="preserve">Замерить скорость выборки и модификации данных в таблице </w:t>
       </w:r>
-      <w:proofErr w:type="spellStart"/>
-      <w:proofErr w:type="gramStart"/>
       <w:r>
         <w:rPr>
           <w:lang w:val="en-US"/>
         </w:rPr>
         <w:t>istudents</w:t>
       </w:r>
-      <w:proofErr w:type="spellEnd"/>
       <w:r>
         <w:t>.</w:t>
       </w:r>
@@ -2172,7 +2151,6 @@
         </w:rPr>
         <w:t>mark</w:t>
       </w:r>
-      <w:proofErr w:type="gramEnd"/>
       <w:r>
         <w:t>:</w:t>
       </w:r>
@@ -2183,9 +2161,6 @@
         <w:spacing w:line="360" w:lineRule="auto"/>
         <w:ind w:left="709" w:firstLine="567"/>
         <w:jc w:val="both"/>
-        <w:rPr>
-          <w:lang w:val="en-US"/>
-        </w:rPr>
       </w:pPr>
       <w:r>
         <w:t xml:space="preserve">Для выполнения данного задания было написано небольшое </w:t>
@@ -2200,52 +2175,43 @@
         <w:t xml:space="preserve"> приложение, которое позволило автоматизировать выполнение данного задания. Были использованы библиотеки</w:t>
       </w:r>
       <w:r>
-        <w:rPr>
-          <w:lang w:val="en-US"/>
-        </w:rPr>
         <w:t xml:space="preserve">: </w:t>
       </w:r>
-      <w:proofErr w:type="spellStart"/>
       <w:r>
         <w:rPr>
           <w:lang w:val="en-US"/>
         </w:rPr>
         <w:t>sqlalchemy</w:t>
       </w:r>
-      <w:proofErr w:type="spellEnd"/>
-      <w:r>
-        <w:rPr>
-          <w:lang w:val="en-US"/>
-        </w:rPr>
+      <w:r>
         <w:t xml:space="preserve">, </w:t>
       </w:r>
-      <w:proofErr w:type="spellStart"/>
       <w:r>
         <w:rPr>
           <w:lang w:val="en-US"/>
         </w:rPr>
         <w:t>uv</w:t>
       </w:r>
-      <w:proofErr w:type="spellEnd"/>
-      <w:r>
-        <w:rPr>
-          <w:lang w:val="en-US"/>
-        </w:rPr>
+      <w:r>
         <w:t xml:space="preserve">, </w:t>
       </w:r>
-      <w:proofErr w:type="spellStart"/>
       <w:r>
         <w:rPr>
           <w:lang w:val="en-US"/>
         </w:rPr>
         <w:t>asyncpg</w:t>
       </w:r>
-      <w:proofErr w:type="spellEnd"/>
-      <w:r>
-        <w:rPr>
-          <w:lang w:val="en-US"/>
-        </w:rPr>
-        <w:t xml:space="preserve">, pandas. </w:t>
+      <w:r>
+        <w:t xml:space="preserve">, </w:t>
+      </w:r>
+      <w:r>
+        <w:rPr>
+          <w:lang w:val="en-US"/>
+        </w:rPr>
+        <w:t>pandas</w:t>
+      </w:r>
+      <w:r>
+        <w:t xml:space="preserve">. </w:t>
       </w:r>
     </w:p>
     <w:p>
@@ -2274,7 +2240,6 @@
       <w:r>
         <w:t xml:space="preserve">Выполнить выборку данных (30 раз с различными условиями, фильтрация по полю </w:t>
       </w:r>
-      <w:proofErr w:type="spellStart"/>
       <w:r>
         <w:rPr>
           <w:b/>
@@ -2282,14 +2247,12 @@
         </w:rPr>
         <w:t>tmark</w:t>
       </w:r>
-      <w:proofErr w:type="spellEnd"/>
       <w:r>
         <w:rPr>
           <w:b/>
         </w:rPr>
         <w:t>_</w:t>
       </w:r>
-      <w:proofErr w:type="spellStart"/>
       <w:r>
         <w:rPr>
           <w:b/>
@@ -2297,7 +2260,6 @@
         </w:rPr>
         <w:t>fk</w:t>
       </w:r>
-      <w:proofErr w:type="spellEnd"/>
       <w:r>
         <w:t xml:space="preserve"> </w:t>
       </w:r>
@@ -2351,6 +2313,9 @@
         <w:ind w:left="708" w:firstLine="708"/>
       </w:pPr>
       <w:r>
+        <w:rPr>
+          <w:noProof/>
+        </w:rPr>
         <w:drawing>
           <wp:inline distT="0" distB="0" distL="0" distR="0" wp14:anchorId="50D39685" wp14:editId="1EEABB17">
             <wp:extent cx="5222240" cy="4986308"/>
@@ -2426,25 +2391,21 @@
       <w:r>
         <w:t xml:space="preserve">на рисунке 6. Здесь в столбцах описан номер запроса, какой </w:t>
       </w:r>
-      <w:proofErr w:type="spellStart"/>
       <w:r>
         <w:rPr>
           <w:lang w:val="en-US"/>
         </w:rPr>
         <w:t>tmark</w:t>
       </w:r>
-      <w:proofErr w:type="spellEnd"/>
       <w:r>
         <w:t>_</w:t>
       </w:r>
-      <w:proofErr w:type="spellStart"/>
       <w:r>
         <w:rPr>
           <w:lang w:val="en-US"/>
         </w:rPr>
         <w:t>fk</w:t>
       </w:r>
-      <w:proofErr w:type="spellEnd"/>
       <w:r>
         <w:t xml:space="preserve"> и сколько времени заняло выполнение запроса. </w:t>
       </w:r>
@@ -2595,50 +2556,35 @@
         <w:t>Python</w:t>
       </w:r>
       <w:r>
-        <w:t xml:space="preserve">. </w:t>
-      </w:r>
-      <w:proofErr w:type="spellStart"/>
-      <w:r>
-        <w:t>Сниппет</w:t>
-      </w:r>
-      <w:proofErr w:type="spellEnd"/>
-      <w:r>
-        <w:t xml:space="preserve"> можно увидеть на рисунке 7. </w:t>
+        <w:t xml:space="preserve">. Сниппет можно увидеть на рисунке 7. </w:t>
       </w:r>
       <w:r>
         <w:t xml:space="preserve">Код был написан в асинхронном стиле с использованием библиотеки </w:t>
       </w:r>
-      <w:proofErr w:type="spellStart"/>
       <w:r>
         <w:rPr>
           <w:lang w:val="en-US"/>
         </w:rPr>
         <w:t>sqlalchemy</w:t>
       </w:r>
-      <w:proofErr w:type="spellEnd"/>
       <w:r>
         <w:t xml:space="preserve"> с асинхронным драйвером </w:t>
       </w:r>
-      <w:proofErr w:type="spellStart"/>
       <w:r>
         <w:rPr>
           <w:lang w:val="en-US"/>
         </w:rPr>
         <w:t>asyncpg</w:t>
       </w:r>
-      <w:proofErr w:type="spellEnd"/>
       <w:r>
         <w:t xml:space="preserve">. Для максимальной нагрузки на базу данных был использован механизм – </w:t>
       </w:r>
-      <w:proofErr w:type="spellStart"/>
-      <w:proofErr w:type="gramStart"/>
       <w:r>
         <w:rPr>
           <w:lang w:val="en-US"/>
         </w:rPr>
         <w:t>asyncio</w:t>
       </w:r>
-      <w:proofErr w:type="spellEnd"/>
       <w:r>
         <w:t>.</w:t>
       </w:r>
@@ -2648,17 +2594,8 @@
         </w:rPr>
         <w:t>gather</w:t>
       </w:r>
-      <w:proofErr w:type="gramEnd"/>
-      <w:r>
-        <w:t xml:space="preserve">, который позволяет запустить множество </w:t>
-      </w:r>
-      <w:proofErr w:type="spellStart"/>
-      <w:r>
-        <w:t>корутин</w:t>
-      </w:r>
-      <w:proofErr w:type="spellEnd"/>
-      <w:r>
-        <w:t xml:space="preserve"> параллельно. </w:t>
+      <w:r>
+        <w:t xml:space="preserve">, который позволяет запустить множество корутин параллельно. </w:t>
       </w:r>
     </w:p>
     <w:p>
@@ -2671,6 +2608,9 @@
         <w:jc w:val="center"/>
       </w:pPr>
       <w:r>
+        <w:rPr>
+          <w:noProof/>
+        </w:rPr>
         <w:drawing>
           <wp:inline distT="0" distB="0" distL="0" distR="0" wp14:anchorId="414C7C3C" wp14:editId="200042E2">
             <wp:extent cx="5516880" cy="5716924"/>
@@ -2956,13 +2896,8 @@
       <w:r>
         <w:t xml:space="preserve"> файл, что позволяет измерить время выполнения программы. </w:t>
       </w:r>
-      <w:proofErr w:type="spellStart"/>
-      <w:r>
-        <w:t>Сниппет</w:t>
-      </w:r>
-      <w:proofErr w:type="spellEnd"/>
-      <w:r>
-        <w:t xml:space="preserve"> для выполнения данного задания представлен на рисунке 9. </w:t>
+      <w:r>
+        <w:t xml:space="preserve">Сниппет для выполнения данного задания представлен на рисунке 9. </w:t>
       </w:r>
     </w:p>
     <w:p>
@@ -2971,6 +2906,9 @@
         <w:jc w:val="center"/>
       </w:pPr>
       <w:r>
+        <w:rPr>
+          <w:noProof/>
+        </w:rPr>
         <w:lastRenderedPageBreak/>
         <w:drawing>
           <wp:inline distT="0" distB="0" distL="0" distR="0" wp14:anchorId="5512D219" wp14:editId="1661EF0E">
@@ -3102,7 +3040,6 @@
         <w:rPr>
           <w:sz w:val="24"/>
           <w:szCs w:val="20"/>
-          <w:lang w:val="en-US"/>
         </w:rPr>
       </w:pPr>
       <w:r>
@@ -3142,7 +3079,6 @@
         <w:rPr>
           <w:sz w:val="24"/>
           <w:szCs w:val="20"/>
-          <w:lang w:val="en-US"/>
         </w:rPr>
       </w:pPr>
     </w:p>
@@ -3225,7 +3161,6 @@
         <w:rPr>
           <w:sz w:val="24"/>
           <w:szCs w:val="20"/>
-          <w:lang w:val="en-US"/>
         </w:rPr>
       </w:pPr>
       <w:r>
@@ -3266,7 +3201,6 @@
         <w:rPr>
           <w:sz w:val="24"/>
           <w:szCs w:val="20"/>
-          <w:lang w:val="en-US"/>
         </w:rPr>
       </w:pPr>
     </w:p>
@@ -3283,10 +3217,7 @@
         </w:rPr>
       </w:pPr>
       <w:r>
-        <w:t>Почему же идет на вырост, а потом на спад? Причина - Конкуренция транзакций. Я использую асинхронные запросы, которые выполняются параллельно. Это может привести к следующим проблемам:</w:t>
-      </w:r>
-      <w:r>
-        <w:t xml:space="preserve"> </w:t>
+        <w:t xml:space="preserve">Почему же идет на вырост, а потом на спад? Причина - Конкуренция транзакций. Я использую асинхронные запросы, которые выполняются параллельно. Это может привести к следующим проблемам: </w:t>
       </w:r>
     </w:p>
     <w:p>
@@ -3310,37 +3241,7 @@
           <w:lang w:eastAsia="ru-RU"/>
         </w:rPr>
         <w:lastRenderedPageBreak/>
-        <w:t>Блокировки</w:t>
-      </w:r>
-      <w:r>
-        <w:rPr>
-          <w:szCs w:val="28"/>
-          <w:lang w:eastAsia="ru-RU"/>
-        </w:rPr>
-        <w:t>: если</w:t>
-      </w:r>
-      <w:r>
-        <w:rPr>
-          <w:szCs w:val="28"/>
-          <w:lang w:eastAsia="ru-RU"/>
-        </w:rPr>
-        <w:t xml:space="preserve"> несколько вставок пытаются модифицировать одну и ту же таблицу или строки, </w:t>
-      </w:r>
-      <w:proofErr w:type="spellStart"/>
-      <w:r>
-        <w:rPr>
-          <w:szCs w:val="28"/>
-          <w:lang w:eastAsia="ru-RU"/>
-        </w:rPr>
-        <w:t>PostgreSQL</w:t>
-      </w:r>
-      <w:proofErr w:type="spellEnd"/>
-      <w:r>
-        <w:rPr>
-          <w:szCs w:val="28"/>
-          <w:lang w:eastAsia="ru-RU"/>
-        </w:rPr>
-        <w:t xml:space="preserve"> может блокировать некоторые запросы, пока другие завершаются. Это вызывает "простой" и увеличивает время выполнения.</w:t>
+        <w:t>Блокировки: если несколько вставок пытаются модифицировать одну и ту же таблицу или строки, PostgreSQL может блокировать некоторые запросы, пока другие завершаются. Это вызывает "простой" и увеличивает время выполнения.</w:t>
       </w:r>
     </w:p>
     <w:p>
@@ -3358,51 +3259,26 @@
           <w:lang w:eastAsia="ru-RU"/>
         </w:rPr>
       </w:pPr>
-      <w:proofErr w:type="spellStart"/>
       <w:r>
         <w:rPr>
           <w:szCs w:val="28"/>
           <w:lang w:eastAsia="ru-RU"/>
         </w:rPr>
-        <w:t>Contention</w:t>
-      </w:r>
-      <w:proofErr w:type="spellEnd"/>
+        <w:t xml:space="preserve">Contention на ресурсы: </w:t>
+      </w:r>
       <w:r>
         <w:rPr>
           <w:szCs w:val="28"/>
           <w:lang w:eastAsia="ru-RU"/>
         </w:rPr>
-        <w:t xml:space="preserve"> на ресурсы: </w:t>
+        <w:t>п</w:t>
       </w:r>
       <w:r>
         <w:rPr>
           <w:szCs w:val="28"/>
           <w:lang w:eastAsia="ru-RU"/>
         </w:rPr>
-        <w:t>п</w:t>
-      </w:r>
-      <w:r>
-        <w:rPr>
-          <w:szCs w:val="28"/>
-          <w:lang w:eastAsia="ru-RU"/>
-        </w:rPr>
-        <w:t xml:space="preserve">араллельные запросы конкурируют за CPU, память и I/O дисков. Это особенно заметно на слабых машинах или в </w:t>
-      </w:r>
-      <w:proofErr w:type="spellStart"/>
-      <w:r>
-        <w:rPr>
-          <w:szCs w:val="28"/>
-          <w:lang w:eastAsia="ru-RU"/>
-        </w:rPr>
-        <w:t>Docker</w:t>
-      </w:r>
-      <w:proofErr w:type="spellEnd"/>
-      <w:r>
-        <w:rPr>
-          <w:szCs w:val="28"/>
-          <w:lang w:eastAsia="ru-RU"/>
-        </w:rPr>
-        <w:t>-контейнерах с ограниченными ресурсами.</w:t>
+        <w:t>араллельные запросы конкурируют за CPU, память и I/O дисков. Это особенно заметно на слабых машинах или в Docker-контейнерах с ограниченными ресурсами.</w:t>
       </w:r>
     </w:p>
     <w:p>
@@ -3512,15 +3388,7 @@
         <w:t>Python</w:t>
       </w:r>
       <w:r>
-        <w:t xml:space="preserve">. </w:t>
-      </w:r>
-      <w:proofErr w:type="spellStart"/>
-      <w:r>
-        <w:t>Сниппет</w:t>
-      </w:r>
-      <w:proofErr w:type="spellEnd"/>
-      <w:r>
-        <w:t xml:space="preserve"> данной программы представлен на рисунке 12. </w:t>
+        <w:t xml:space="preserve">. Сниппет данной программы представлен на рисунке 12. </w:t>
       </w:r>
     </w:p>
     <w:p>
@@ -3533,6 +3401,9 @@
         <w:jc w:val="center"/>
       </w:pPr>
       <w:r>
+        <w:rPr>
+          <w:noProof/>
+        </w:rPr>
         <w:drawing>
           <wp:inline distT="0" distB="0" distL="0" distR="0" wp14:anchorId="01DB343C" wp14:editId="116A74E2">
             <wp:extent cx="4671060" cy="5329330"/>
@@ -3712,15 +3583,12 @@
       <w:r>
         <w:t xml:space="preserve">Создать в таблице </w:t>
       </w:r>
-      <w:proofErr w:type="spellStart"/>
-      <w:proofErr w:type="gramStart"/>
       <w:r>
         <w:rPr>
           <w:lang w:val="en-US"/>
         </w:rPr>
         <w:t>istudents</w:t>
       </w:r>
-      <w:proofErr w:type="spellEnd"/>
       <w:r>
         <w:t>.</w:t>
       </w:r>
@@ -3730,7 +3598,6 @@
         </w:rPr>
         <w:t>mark</w:t>
       </w:r>
-      <w:proofErr w:type="gramEnd"/>
       <w:r>
         <w:t xml:space="preserve"> </w:t>
       </w:r>
@@ -3749,25 +3616,21 @@
       <w:r>
         <w:t xml:space="preserve"> и создать индекс для поля </w:t>
       </w:r>
-      <w:proofErr w:type="spellStart"/>
       <w:r>
         <w:rPr>
           <w:lang w:val="en-US"/>
         </w:rPr>
         <w:t>tmark</w:t>
       </w:r>
-      <w:proofErr w:type="spellEnd"/>
       <w:r>
         <w:t>_</w:t>
       </w:r>
-      <w:proofErr w:type="spellStart"/>
       <w:r>
         <w:rPr>
           <w:lang w:val="en-US"/>
         </w:rPr>
         <w:t>fk</w:t>
       </w:r>
-      <w:proofErr w:type="spellEnd"/>
       <w:r>
         <w:t xml:space="preserve">. </w:t>
       </w:r>
@@ -3809,6 +3672,9 @@
         <w:jc w:val="center"/>
       </w:pPr>
       <w:r>
+        <w:rPr>
+          <w:noProof/>
+        </w:rPr>
         <w:lastRenderedPageBreak/>
         <w:drawing>
           <wp:inline distT="0" distB="0" distL="0" distR="0" wp14:anchorId="3D98215B" wp14:editId="7B58B2D4">
@@ -3877,7 +3743,6 @@
         </w:rPr>
         <w:t xml:space="preserve"> - создание первичного ключа и индекса для поля </w:t>
       </w:r>
-      <w:proofErr w:type="spellStart"/>
       <w:r>
         <w:rPr>
           <w:sz w:val="24"/>
@@ -3886,7 +3751,6 @@
         </w:rPr>
         <w:t>tmark</w:t>
       </w:r>
-      <w:proofErr w:type="spellEnd"/>
       <w:r>
         <w:rPr>
           <w:sz w:val="24"/>
@@ -3894,7 +3758,6 @@
         </w:rPr>
         <w:t>_</w:t>
       </w:r>
-      <w:proofErr w:type="spellStart"/>
       <w:r>
         <w:rPr>
           <w:sz w:val="24"/>
@@ -3903,7 +3766,6 @@
         </w:rPr>
         <w:t>fk</w:t>
       </w:r>
-      <w:proofErr w:type="spellEnd"/>
       <w:r>
         <w:rPr>
           <w:sz w:val="24"/>
@@ -4534,14 +4396,12 @@
       <w:r>
         <w:t xml:space="preserve">Написать приложение, которое для каждого значения атрибута «год действия плана» (атрибут </w:t>
       </w:r>
-      <w:proofErr w:type="spellStart"/>
       <w:r>
         <w:rPr>
           <w:lang w:val="en-US"/>
         </w:rPr>
         <w:t>plyear</w:t>
       </w:r>
-      <w:proofErr w:type="spellEnd"/>
       <w:r>
         <w:t xml:space="preserve"> </w:t>
       </w:r>
@@ -4569,14 +4429,12 @@
       <w:r>
         <w:t>(</w:t>
       </w:r>
-      <w:proofErr w:type="spellStart"/>
       <w:r>
         <w:rPr>
           <w:lang w:val="en-US"/>
         </w:rPr>
         <w:t>bal</w:t>
       </w:r>
-      <w:proofErr w:type="spellEnd"/>
       <w:r>
         <w:t>&gt;</w:t>
       </w:r>
@@ -4589,14 +4447,12 @@
       <w:r>
         <w:t xml:space="preserve">Выбор всех возможных значений атрибута </w:t>
       </w:r>
-      <w:proofErr w:type="spellStart"/>
       <w:r>
         <w:rPr>
           <w:lang w:val="en-US"/>
         </w:rPr>
         <w:t>plyear</w:t>
       </w:r>
-      <w:proofErr w:type="spellEnd"/>
       <w:r>
         <w:t xml:space="preserve"> </w:t>
       </w:r>
@@ -4621,14 +4477,12 @@
       <w:r>
         <w:t xml:space="preserve"> </w:t>
       </w:r>
-      <w:proofErr w:type="spellStart"/>
       <w:r>
         <w:rPr>
           <w:lang w:val="en-US"/>
         </w:rPr>
         <w:t>plyear</w:t>
       </w:r>
-      <w:proofErr w:type="spellEnd"/>
       <w:r>
         <w:t xml:space="preserve"> </w:t>
       </w:r>
@@ -4641,14 +4495,12 @@
       <w:r>
         <w:t xml:space="preserve"> </w:t>
       </w:r>
-      <w:proofErr w:type="spellStart"/>
       <w:r>
         <w:rPr>
           <w:lang w:val="en-US"/>
         </w:rPr>
         <w:t>istudents</w:t>
       </w:r>
-      <w:proofErr w:type="spellEnd"/>
       <w:r>
         <w:t>.</w:t>
       </w:r>
@@ -4668,24 +4520,14 @@
         <w:t xml:space="preserve"> </w:t>
       </w:r>
       <w:r>
-        <w:t xml:space="preserve">Организовать цикл по результатам запроса в </w:t>
-      </w:r>
-      <w:proofErr w:type="spellStart"/>
-      <w:r>
-        <w:t>п.а</w:t>
-      </w:r>
-      <w:proofErr w:type="spellEnd"/>
-      <w:r>
-        <w:t xml:space="preserve"> и для каждого значения </w:t>
-      </w:r>
-      <w:proofErr w:type="spellStart"/>
+        <w:t xml:space="preserve">Организовать цикл по результатам запроса в п.а и для каждого значения </w:t>
+      </w:r>
       <w:r>
         <w:rPr>
           <w:lang w:val="en-US"/>
         </w:rPr>
         <w:t>plyear</w:t>
       </w:r>
-      <w:proofErr w:type="spellEnd"/>
       <w:r>
         <w:t xml:space="preserve"> </w:t>
       </w:r>
@@ -4728,14 +4570,12 @@
       <w:r>
         <w:t xml:space="preserve"> </w:t>
       </w:r>
-      <w:proofErr w:type="spellStart"/>
       <w:r>
         <w:rPr>
           <w:lang w:val="en-US"/>
         </w:rPr>
         <w:t>istudents</w:t>
       </w:r>
-      <w:proofErr w:type="spellEnd"/>
       <w:r>
         <w:t>.</w:t>
       </w:r>
@@ -4757,14 +4597,12 @@
       <w:r>
         <w:t xml:space="preserve"> </w:t>
       </w:r>
-      <w:proofErr w:type="spellStart"/>
       <w:r>
         <w:rPr>
           <w:lang w:val="en-US"/>
         </w:rPr>
         <w:t>bal</w:t>
       </w:r>
-      <w:proofErr w:type="spellEnd"/>
       <w:r>
         <w:t xml:space="preserve"> &gt; 40 </w:t>
       </w:r>
@@ -4777,14 +4615,12 @@
       <w:r>
         <w:t xml:space="preserve"> </w:t>
       </w:r>
-      <w:proofErr w:type="spellStart"/>
       <w:r>
         <w:rPr>
           <w:lang w:val="en-US"/>
         </w:rPr>
         <w:t>plyear</w:t>
       </w:r>
-      <w:proofErr w:type="spellEnd"/>
       <w:r>
         <w:t xml:space="preserve"> = 1)</w:t>
       </w:r>
@@ -4797,14 +4633,12 @@
       <w:r>
         <w:t xml:space="preserve">Вывести полученные данные (по каждому значению </w:t>
       </w:r>
-      <w:proofErr w:type="spellStart"/>
       <w:r>
         <w:rPr>
           <w:lang w:val="en-US"/>
         </w:rPr>
         <w:t>plyear</w:t>
       </w:r>
-      <w:proofErr w:type="spellEnd"/>
       <w:r>
         <w:t>) пользователю, вывести время, за которое значения были получены.</w:t>
       </w:r>
@@ -4830,25 +4664,21 @@
       <w:r>
         <w:t xml:space="preserve">: </w:t>
       </w:r>
-      <w:proofErr w:type="spellStart"/>
       <w:r>
         <w:rPr>
           <w:lang w:val="en-US"/>
         </w:rPr>
         <w:t>sqlalchemy</w:t>
       </w:r>
-      <w:proofErr w:type="spellEnd"/>
       <w:r>
         <w:t xml:space="preserve">, </w:t>
       </w:r>
-      <w:proofErr w:type="spellStart"/>
       <w:r>
         <w:rPr>
           <w:lang w:val="en-US"/>
         </w:rPr>
         <w:t>asyncpg</w:t>
       </w:r>
-      <w:proofErr w:type="spellEnd"/>
       <w:r>
         <w:t xml:space="preserve">, </w:t>
       </w:r>
@@ -4861,14 +4691,12 @@
       <w:r>
         <w:t xml:space="preserve">, </w:t>
       </w:r>
-      <w:proofErr w:type="spellStart"/>
       <w:r>
         <w:rPr>
           <w:lang w:val="en-US"/>
         </w:rPr>
         <w:t>numpy</w:t>
       </w:r>
-      <w:proofErr w:type="spellEnd"/>
       <w:r>
         <w:t xml:space="preserve">. </w:t>
       </w:r>
@@ -4889,6 +4717,9 @@
         <w:jc w:val="center"/>
       </w:pPr>
       <w:r>
+        <w:rPr>
+          <w:noProof/>
+        </w:rPr>
         <w:drawing>
           <wp:inline distT="0" distB="0" distL="0" distR="0" wp14:anchorId="655F66F4" wp14:editId="588ACF98">
             <wp:extent cx="2019500" cy="4320540"/>
@@ -5053,14 +4884,12 @@
       <w:r>
         <w:t xml:space="preserve">Создать индекс по полю </w:t>
       </w:r>
-      <w:proofErr w:type="spellStart"/>
       <w:r>
         <w:rPr>
           <w:lang w:val="en-US"/>
         </w:rPr>
         <w:t>plyear</w:t>
       </w:r>
-      <w:proofErr w:type="spellEnd"/>
       <w:r>
         <w:t xml:space="preserve"> </w:t>
       </w:r>
@@ -5108,6 +4937,9 @@
         <w:jc w:val="center"/>
       </w:pPr>
       <w:r>
+        <w:rPr>
+          <w:noProof/>
+        </w:rPr>
         <w:drawing>
           <wp:inline distT="0" distB="0" distL="0" distR="0" wp14:anchorId="34A884EF" wp14:editId="3C9DAE68">
             <wp:extent cx="5768340" cy="552300"/>
@@ -5152,7 +4984,6 @@
         <w:rPr>
           <w:sz w:val="24"/>
           <w:szCs w:val="16"/>
-          <w:lang w:val="en-US"/>
         </w:rPr>
       </w:pPr>
       <w:r>
@@ -5176,7 +5007,6 @@
         </w:rPr>
         <w:t xml:space="preserve"> - запрос на создание индекса по полю </w:t>
       </w:r>
-      <w:proofErr w:type="spellStart"/>
       <w:r>
         <w:rPr>
           <w:sz w:val="24"/>
@@ -5185,15 +5015,8 @@
         </w:rPr>
         <w:t>plyear</w:t>
       </w:r>
-      <w:proofErr w:type="spellEnd"/>
-    </w:p>
-    <w:p>
-      <w:pPr>
-        <w:rPr>
-          <w:lang w:val="en-US"/>
-        </w:rPr>
-      </w:pPr>
-    </w:p>
+    </w:p>
+    <w:p/>
     <w:p>
       <w:pPr>
         <w:spacing w:line="360" w:lineRule="auto"/>
@@ -5292,15 +5115,7 @@
       </w:pPr>
       <w:r>
         <w:lastRenderedPageBreak/>
-        <w:t xml:space="preserve">Можно </w:t>
-      </w:r>
-      <w:proofErr w:type="spellStart"/>
-      <w:r>
-        <w:t>замтетить</w:t>
-      </w:r>
-      <w:proofErr w:type="spellEnd"/>
-      <w:r>
-        <w:t xml:space="preserve">, что среднее время запроса уменьшилось в несколько раз, что говорит о том, что применение индексов очень важно для повышения производительности системы. </w:t>
+        <w:t xml:space="preserve">Можно замтетить, что среднее время запроса уменьшилось в несколько раз, что говорит о том, что применение индексов очень важно для повышения производительности системы. </w:t>
       </w:r>
     </w:p>
     <w:p>
@@ -5326,14 +5141,12 @@
       <w:r>
         <w:t xml:space="preserve">Написать приложение, которое для каждого значения атрибута «год действия плана» (атрибут </w:t>
       </w:r>
-      <w:proofErr w:type="spellStart"/>
       <w:r>
         <w:rPr>
           <w:lang w:val="en-US"/>
         </w:rPr>
         <w:t>plyear</w:t>
       </w:r>
-      <w:proofErr w:type="spellEnd"/>
       <w:r>
         <w:t xml:space="preserve"> </w:t>
       </w:r>
@@ -5350,27 +5163,17 @@
         <w:t>)</w:t>
       </w:r>
       <w:r>
-        <w:t xml:space="preserve"> считает количество положительных оценок в таблице (положительными считаются </w:t>
-      </w:r>
-      <w:proofErr w:type="gramStart"/>
-      <w:r>
-        <w:t>оценки</w:t>
-      </w:r>
-      <w:proofErr w:type="gramEnd"/>
-      <w:r>
-        <w:t xml:space="preserve"> у которых </w:t>
+        <w:t xml:space="preserve"> считает количество положительных оценок в таблице (положительными считаются оценки у которых </w:t>
       </w:r>
       <w:r>
         <w:t>(</w:t>
       </w:r>
-      <w:proofErr w:type="spellStart"/>
       <w:r>
         <w:rPr>
           <w:lang w:val="en-US"/>
         </w:rPr>
         <w:t>bal</w:t>
       </w:r>
-      <w:proofErr w:type="spellEnd"/>
       <w:r>
         <w:t>&gt;</w:t>
       </w:r>
@@ -5383,14 +5186,12 @@
       <w:r>
         <w:t xml:space="preserve">ыполнить запрос с группировкой по полю </w:t>
       </w:r>
-      <w:proofErr w:type="spellStart"/>
       <w:r>
         <w:rPr>
           <w:lang w:val="en-US"/>
         </w:rPr>
         <w:t>plyear</w:t>
       </w:r>
-      <w:proofErr w:type="spellEnd"/>
       <w:r>
         <w:t xml:space="preserve"> </w:t>
       </w:r>
@@ -5406,14 +5207,12 @@
       <w:r>
         <w:t xml:space="preserve"> </w:t>
       </w:r>
-      <w:proofErr w:type="spellStart"/>
       <w:r>
         <w:rPr>
           <w:lang w:val="en-US"/>
         </w:rPr>
         <w:t>plyear</w:t>
       </w:r>
-      <w:proofErr w:type="spellEnd"/>
       <w:r>
         <w:t xml:space="preserve">, </w:t>
       </w:r>
@@ -5444,15 +5243,12 @@
       <w:r>
         <w:t xml:space="preserve"> </w:t>
       </w:r>
-      <w:proofErr w:type="spellStart"/>
-      <w:proofErr w:type="gramStart"/>
       <w:r>
         <w:rPr>
           <w:lang w:val="en-US"/>
         </w:rPr>
         <w:t>istudents</w:t>
       </w:r>
-      <w:proofErr w:type="spellEnd"/>
       <w:r>
         <w:t>.</w:t>
       </w:r>
@@ -5462,7 +5258,6 @@
         </w:rPr>
         <w:t>mark</w:t>
       </w:r>
-      <w:proofErr w:type="gramEnd"/>
       <w:r>
         <w:t xml:space="preserve"> </w:t>
       </w:r>
@@ -5475,14 +5270,12 @@
       <w:r>
         <w:t xml:space="preserve"> </w:t>
       </w:r>
-      <w:proofErr w:type="spellStart"/>
       <w:r>
         <w:rPr>
           <w:lang w:val="en-US"/>
         </w:rPr>
         <w:t>bal</w:t>
       </w:r>
-      <w:proofErr w:type="spellEnd"/>
       <w:r>
         <w:t>&gt;</w:t>
       </w:r>
@@ -5510,14 +5303,12 @@
       <w:r>
         <w:t xml:space="preserve"> </w:t>
       </w:r>
-      <w:proofErr w:type="spellStart"/>
       <w:r>
         <w:rPr>
           <w:lang w:val="en-US"/>
         </w:rPr>
         <w:t>plyear</w:t>
       </w:r>
-      <w:proofErr w:type="spellEnd"/>
       <w:r>
         <w:t>)</w:t>
       </w:r>
@@ -5551,36 +5342,30 @@
       <w:r>
         <w:t xml:space="preserve">: </w:t>
       </w:r>
-      <w:proofErr w:type="spellStart"/>
       <w:r>
         <w:rPr>
           <w:lang w:val="en-US"/>
         </w:rPr>
         <w:t>sqlalchemy</w:t>
       </w:r>
-      <w:proofErr w:type="spellEnd"/>
       <w:r>
         <w:t xml:space="preserve">, </w:t>
       </w:r>
-      <w:proofErr w:type="spellStart"/>
       <w:r>
         <w:rPr>
           <w:lang w:val="en-US"/>
         </w:rPr>
         <w:t>asyncpg</w:t>
       </w:r>
-      <w:proofErr w:type="spellEnd"/>
       <w:r>
         <w:t xml:space="preserve">, </w:t>
       </w:r>
-      <w:proofErr w:type="spellStart"/>
       <w:r>
         <w:rPr>
           <w:lang w:val="en-US"/>
         </w:rPr>
         <w:t>numpy</w:t>
       </w:r>
-      <w:proofErr w:type="spellEnd"/>
       <w:r>
         <w:t xml:space="preserve">, </w:t>
       </w:r>
@@ -5610,6 +5395,9 @@
         <w:jc w:val="center"/>
       </w:pPr>
       <w:r>
+        <w:rPr>
+          <w:noProof/>
+        </w:rPr>
         <w:drawing>
           <wp:inline distT="0" distB="0" distL="0" distR="0" wp14:anchorId="6B7F97DC" wp14:editId="74E7EC76">
             <wp:extent cx="1809358" cy="3870960"/>
@@ -5861,27 +5649,21 @@
       <w:r>
         <w:t xml:space="preserve">. Создать первичный ключ в таблице </w:t>
       </w:r>
-      <w:proofErr w:type="spellStart"/>
-      <w:proofErr w:type="gramStart"/>
       <w:r>
         <w:rPr>
           <w:lang w:val="en-US"/>
         </w:rPr>
         <w:t>istudents</w:t>
       </w:r>
-      <w:proofErr w:type="spellEnd"/>
       <w:r>
         <w:t>.</w:t>
       </w:r>
-      <w:proofErr w:type="spellStart"/>
       <w:r>
         <w:rPr>
           <w:lang w:val="en-US"/>
         </w:rPr>
         <w:t>studplan</w:t>
       </w:r>
-      <w:proofErr w:type="spellEnd"/>
-      <w:proofErr w:type="gramEnd"/>
       <w:r>
         <w:t xml:space="preserve">. </w:t>
       </w:r>
@@ -5915,6 +5697,9 @@
         <w:jc w:val="center"/>
       </w:pPr>
       <w:r>
+        <w:rPr>
+          <w:noProof/>
+        </w:rPr>
         <w:drawing>
           <wp:inline distT="0" distB="0" distL="0" distR="0" wp14:anchorId="53BB64FB" wp14:editId="571DD48A">
             <wp:extent cx="4105848" cy="895475"/>
@@ -5968,7 +5753,6 @@
         </w:rPr>
         <w:t xml:space="preserve">Рисунок 27 – создание первичного ключа в </w:t>
       </w:r>
-      <w:proofErr w:type="spellStart"/>
       <w:r>
         <w:rPr>
           <w:sz w:val="24"/>
@@ -5977,7 +5761,6 @@
         </w:rPr>
         <w:t>studplan</w:t>
       </w:r>
-      <w:proofErr w:type="spellEnd"/>
     </w:p>
     <w:p>
       <w:pPr>
@@ -5997,15 +5780,12 @@
       <w:r>
         <w:t>Замерить время, требуемое для выполнение внутреннего объединения двух таблиц (</w:t>
       </w:r>
-      <w:proofErr w:type="spellStart"/>
-      <w:proofErr w:type="gramStart"/>
       <w:r>
         <w:rPr>
           <w:lang w:val="en-US"/>
         </w:rPr>
         <w:t>istudents</w:t>
       </w:r>
-      <w:proofErr w:type="spellEnd"/>
       <w:r>
         <w:t>.</w:t>
       </w:r>
@@ -6015,32 +5795,27 @@
         </w:rPr>
         <w:t>mark</w:t>
       </w:r>
-      <w:proofErr w:type="gramEnd"/>
       <w:r>
         <w:t xml:space="preserve"> </w:t>
       </w:r>
       <w:r>
         <w:t xml:space="preserve">и </w:t>
       </w:r>
-      <w:proofErr w:type="spellStart"/>
       <w:r>
         <w:rPr>
           <w:lang w:val="en-US"/>
         </w:rPr>
         <w:t>istudents</w:t>
       </w:r>
-      <w:proofErr w:type="spellEnd"/>
       <w:r>
         <w:t>.</w:t>
       </w:r>
-      <w:proofErr w:type="spellStart"/>
       <w:r>
         <w:rPr>
           <w:lang w:val="en-US"/>
         </w:rPr>
         <w:t>studplan</w:t>
       </w:r>
-      <w:proofErr w:type="spellEnd"/>
       <w:r>
         <w:t>)</w:t>
       </w:r>
@@ -6048,13 +5823,14 @@
         <w:t xml:space="preserve"> </w:t>
       </w:r>
       <w:r>
-        <w:t xml:space="preserve">по условию объединения: </w:t>
-      </w:r>
-      <w:proofErr w:type="spellStart"/>
-      <w:r>
-        <w:t>mark</w:t>
-      </w:r>
-      <w:proofErr w:type="spellEnd"/>
+        <w:t xml:space="preserve">по условию объединения: mark </w:t>
+      </w:r>
+      <w:r>
+        <w:rPr>
+          <w:lang w:val="en-US"/>
+        </w:rPr>
+        <w:t>INNER</w:t>
+      </w:r>
       <w:r>
         <w:t xml:space="preserve"> </w:t>
       </w:r>
@@ -6062,6 +5838,90 @@
         <w:rPr>
           <w:lang w:val="en-US"/>
         </w:rPr>
+        <w:t>JOIN</w:t>
+      </w:r>
+      <w:r>
+        <w:t xml:space="preserve"> studplan</w:t>
+      </w:r>
+      <w:r>
+        <w:t xml:space="preserve"> </w:t>
+      </w:r>
+      <w:r>
+        <w:rPr>
+          <w:lang w:val="en-US"/>
+        </w:rPr>
+        <w:t>on</w:t>
+      </w:r>
+      <w:r>
+        <w:t xml:space="preserve"> mark.studplan_fk = studplan</w:t>
+      </w:r>
+      <w:r>
+        <w:t>.</w:t>
+      </w:r>
+      <w:r>
+        <w:rPr>
+          <w:lang w:val="en-US"/>
+        </w:rPr>
+        <w:t>id</w:t>
+      </w:r>
+      <w:r>
+        <w:t xml:space="preserve">. </w:t>
+      </w:r>
+      <w:r>
+        <w:t xml:space="preserve">При этом выбирать </w:t>
+      </w:r>
+      <w:r>
+        <w:rPr>
+          <w:b/>
+        </w:rPr>
+        <w:t>не более 100 записей</w:t>
+      </w:r>
+      <w:r>
+        <w:t xml:space="preserve"> из результатов объединения (для этого использовать </w:t>
+      </w:r>
+      <w:r>
+        <w:rPr>
+          <w:lang w:val="en-US"/>
+        </w:rPr>
+        <w:t>LIMIT</w:t>
+      </w:r>
+      <w:r>
+        <w:t xml:space="preserve"> 100)</w:t>
+      </w:r>
+      <w:r>
+        <w:t xml:space="preserve">. Выполнить запрос 30 раз и каждый раз выбирать разные 100 записей – для этого использовать </w:t>
+      </w:r>
+      <w:r>
+        <w:t>OFFSET</w:t>
+      </w:r>
+      <w:r>
+        <w:t xml:space="preserve"> (например, так </w:t>
+      </w:r>
+      <w:r>
+        <w:rPr>
+          <w:lang w:val="en-US"/>
+        </w:rPr>
+        <w:t>SELECT</w:t>
+      </w:r>
+      <w:r>
+        <w:t xml:space="preserve"> * </w:t>
+      </w:r>
+      <w:r>
+        <w:rPr>
+          <w:lang w:val="en-US"/>
+        </w:rPr>
+        <w:t>FROM</w:t>
+      </w:r>
+      <w:r>
+        <w:t xml:space="preserve"> </w:t>
+      </w:r>
+      <w:r>
+        <w:t xml:space="preserve">mark </w:t>
+      </w:r>
+      <w:r>
+        <w:rPr>
+          <w:lang w:val="en-US"/>
+        </w:rPr>
         <w:t>INNER</w:t>
       </w:r>
       <w:r>
@@ -6074,13 +5934,29 @@
         <w:t>JOIN</w:t>
       </w:r>
       <w:r>
+        <w:t xml:space="preserve"> studplan</w:t>
+      </w:r>
+      <w:r>
         <w:t xml:space="preserve"> </w:t>
       </w:r>
-      <w:proofErr w:type="spellStart"/>
-      <w:r>
-        <w:t>studplan</w:t>
-      </w:r>
-      <w:proofErr w:type="spellEnd"/>
+      <w:r>
+        <w:rPr>
+          <w:lang w:val="en-US"/>
+        </w:rPr>
+        <w:t>on</w:t>
+      </w:r>
+      <w:r>
+        <w:t xml:space="preserve"> mark.studplan_fk = studplan</w:t>
+      </w:r>
+      <w:r>
+        <w:t>.</w:t>
+      </w:r>
+      <w:r>
+        <w:rPr>
+          <w:lang w:val="en-US"/>
+        </w:rPr>
+        <w:t>id</w:t>
+      </w:r>
       <w:r>
         <w:t xml:space="preserve"> </w:t>
       </w:r>
@@ -6088,178 +5964,23 @@
         <w:rPr>
           <w:lang w:val="en-US"/>
         </w:rPr>
-        <w:t>on</w:t>
-      </w:r>
-      <w:r>
-        <w:t xml:space="preserve"> </w:t>
-      </w:r>
-      <w:proofErr w:type="spellStart"/>
-      <w:r>
-        <w:t>mark.studplan_fk</w:t>
-      </w:r>
-      <w:proofErr w:type="spellEnd"/>
-      <w:r>
-        <w:t xml:space="preserve"> = </w:t>
-      </w:r>
-      <w:proofErr w:type="spellStart"/>
-      <w:r>
-        <w:t>studplan</w:t>
-      </w:r>
-      <w:proofErr w:type="spellEnd"/>
-      <w:r>
-        <w:t>.</w:t>
-      </w:r>
-      <w:r>
-        <w:rPr>
-          <w:lang w:val="en-US"/>
-        </w:rPr>
-        <w:t>id</w:t>
+        <w:t>LIMIT</w:t>
+      </w:r>
+      <w:r>
+        <w:t xml:space="preserve"> 100 </w:t>
+      </w:r>
+      <w:r>
+        <w:rPr>
+          <w:lang w:val="en-US"/>
+        </w:rPr>
+        <w:t>OFFSET</w:t>
+      </w:r>
+      <w:r>
+        <w:t xml:space="preserve"> 900)</w:t>
       </w:r>
       <w:r>
         <w:t xml:space="preserve">. </w:t>
       </w:r>
-      <w:r>
-        <w:t xml:space="preserve">При этом выбирать </w:t>
-      </w:r>
-      <w:r>
-        <w:rPr>
-          <w:b/>
-        </w:rPr>
-        <w:t>не более 100 записей</w:t>
-      </w:r>
-      <w:r>
-        <w:t xml:space="preserve"> из результатов объединения (для этого использовать </w:t>
-      </w:r>
-      <w:r>
-        <w:rPr>
-          <w:lang w:val="en-US"/>
-        </w:rPr>
-        <w:t>LIMIT</w:t>
-      </w:r>
-      <w:r>
-        <w:t xml:space="preserve"> 100)</w:t>
-      </w:r>
-      <w:r>
-        <w:t xml:space="preserve">. Выполнить запрос 30 раз и каждый раз выбирать разные 100 записей – для этого использовать </w:t>
-      </w:r>
-      <w:r>
-        <w:t>OFFSET</w:t>
-      </w:r>
-      <w:r>
-        <w:t xml:space="preserve"> (например, так </w:t>
-      </w:r>
-      <w:r>
-        <w:rPr>
-          <w:lang w:val="en-US"/>
-        </w:rPr>
-        <w:t>SELECT</w:t>
-      </w:r>
-      <w:r>
-        <w:t xml:space="preserve"> * </w:t>
-      </w:r>
-      <w:r>
-        <w:rPr>
-          <w:lang w:val="en-US"/>
-        </w:rPr>
-        <w:t>FROM</w:t>
-      </w:r>
-      <w:r>
-        <w:t xml:space="preserve"> </w:t>
-      </w:r>
-      <w:proofErr w:type="spellStart"/>
-      <w:r>
-        <w:t>mark</w:t>
-      </w:r>
-      <w:proofErr w:type="spellEnd"/>
-      <w:r>
-        <w:t xml:space="preserve"> </w:t>
-      </w:r>
-      <w:r>
-        <w:rPr>
-          <w:lang w:val="en-US"/>
-        </w:rPr>
-        <w:t>INNER</w:t>
-      </w:r>
-      <w:r>
-        <w:t xml:space="preserve"> </w:t>
-      </w:r>
-      <w:r>
-        <w:rPr>
-          <w:lang w:val="en-US"/>
-        </w:rPr>
-        <w:t>JOIN</w:t>
-      </w:r>
-      <w:r>
-        <w:t xml:space="preserve"> </w:t>
-      </w:r>
-      <w:proofErr w:type="spellStart"/>
-      <w:r>
-        <w:t>studplan</w:t>
-      </w:r>
-      <w:proofErr w:type="spellEnd"/>
-      <w:r>
-        <w:t xml:space="preserve"> </w:t>
-      </w:r>
-      <w:r>
-        <w:rPr>
-          <w:lang w:val="en-US"/>
-        </w:rPr>
-        <w:t>on</w:t>
-      </w:r>
-      <w:r>
-        <w:t xml:space="preserve"> </w:t>
-      </w:r>
-      <w:proofErr w:type="spellStart"/>
-      <w:proofErr w:type="gramStart"/>
-      <w:r>
-        <w:t>mark.studplan</w:t>
-      </w:r>
-      <w:proofErr w:type="gramEnd"/>
-      <w:r>
-        <w:t>_fk</w:t>
-      </w:r>
-      <w:proofErr w:type="spellEnd"/>
-      <w:r>
-        <w:t xml:space="preserve"> = </w:t>
-      </w:r>
-      <w:proofErr w:type="spellStart"/>
-      <w:r>
-        <w:t>studplan</w:t>
-      </w:r>
-      <w:proofErr w:type="spellEnd"/>
-      <w:r>
-        <w:t>.</w:t>
-      </w:r>
-      <w:r>
-        <w:rPr>
-          <w:lang w:val="en-US"/>
-        </w:rPr>
-        <w:t>id</w:t>
-      </w:r>
-      <w:r>
-        <w:t xml:space="preserve"> </w:t>
-      </w:r>
-      <w:r>
-        <w:rPr>
-          <w:lang w:val="en-US"/>
-        </w:rPr>
-        <w:t>LIMIT</w:t>
-      </w:r>
-      <w:r>
-        <w:t xml:space="preserve"> 100 </w:t>
-      </w:r>
-      <w:r>
-        <w:rPr>
-          <w:lang w:val="en-US"/>
-        </w:rPr>
-        <w:t>OFFSET</w:t>
-      </w:r>
-      <w:r>
-        <w:t xml:space="preserve"> 900)</w:t>
-      </w:r>
-      <w:r>
-        <w:t xml:space="preserve">. </w:t>
-      </w:r>
     </w:p>
     <w:p>
       <w:pPr>
@@ -6280,14 +6001,12 @@
       <w:r>
         <w:t xml:space="preserve">: </w:t>
       </w:r>
-      <w:proofErr w:type="spellStart"/>
       <w:r>
         <w:rPr>
           <w:lang w:val="en-US"/>
         </w:rPr>
         <w:t>numpy</w:t>
       </w:r>
-      <w:proofErr w:type="spellEnd"/>
       <w:r>
         <w:t xml:space="preserve">, </w:t>
       </w:r>
@@ -6300,25 +6019,21 @@
       <w:r>
         <w:t xml:space="preserve">, </w:t>
       </w:r>
-      <w:proofErr w:type="spellStart"/>
       <w:r>
         <w:rPr>
           <w:lang w:val="en-US"/>
         </w:rPr>
         <w:t>sqlalchemy</w:t>
       </w:r>
-      <w:proofErr w:type="spellEnd"/>
       <w:r>
         <w:t xml:space="preserve">, </w:t>
       </w:r>
-      <w:proofErr w:type="spellStart"/>
       <w:r>
         <w:rPr>
           <w:lang w:val="en-US"/>
         </w:rPr>
         <w:t>asyncpg</w:t>
       </w:r>
-      <w:proofErr w:type="spellEnd"/>
       <w:r>
         <w:t>.</w:t>
       </w:r>
@@ -6639,15 +6354,12 @@
       <w:r>
         <w:t xml:space="preserve"> </w:t>
       </w:r>
-      <w:proofErr w:type="spellStart"/>
-      <w:proofErr w:type="gramStart"/>
       <w:r>
         <w:rPr>
           <w:lang w:val="en-US"/>
         </w:rPr>
         <w:t>istudents</w:t>
       </w:r>
-      <w:proofErr w:type="spellEnd"/>
       <w:r>
         <w:t>.</w:t>
       </w:r>
@@ -6657,40 +6369,33 @@
         </w:rPr>
         <w:t>mark</w:t>
       </w:r>
-      <w:proofErr w:type="gramEnd"/>
       <w:r>
         <w:t xml:space="preserve"> (</w:t>
       </w:r>
-      <w:proofErr w:type="spellStart"/>
       <w:r>
         <w:rPr>
           <w:lang w:val="en-US"/>
         </w:rPr>
         <w:t>studplan</w:t>
       </w:r>
-      <w:proofErr w:type="spellEnd"/>
       <w:r>
         <w:t>_</w:t>
       </w:r>
-      <w:proofErr w:type="spellStart"/>
       <w:r>
         <w:rPr>
           <w:lang w:val="en-US"/>
         </w:rPr>
         <w:t>fk</w:t>
       </w:r>
-      <w:proofErr w:type="spellEnd"/>
       <w:r>
         <w:t xml:space="preserve"> -&gt; </w:t>
       </w:r>
-      <w:proofErr w:type="spellStart"/>
       <w:r>
         <w:rPr>
           <w:lang w:val="en-US"/>
         </w:rPr>
         <w:t>studplan</w:t>
       </w:r>
-      <w:proofErr w:type="spellEnd"/>
       <w:r>
         <w:t>.</w:t>
       </w:r>
@@ -6744,6 +6449,9 @@
         <w:jc w:val="center"/>
       </w:pPr>
       <w:r>
+        <w:rPr>
+          <w:noProof/>
+        </w:rPr>
         <w:drawing>
           <wp:inline distT="0" distB="0" distL="0" distR="0" wp14:anchorId="74063451" wp14:editId="74A608BE">
             <wp:extent cx="4849878" cy="2834640"/>
@@ -7134,7 +6842,7 @@
 </file>
 
 <file path=word/endnotes.xml><?xml version="1.0" encoding="utf-8"?>
-<w:endnotes xmlns:wpc="http://schemas.microsoft.com/office/word/2010/wordprocessingCanvas" xmlns:cx="http://schemas.microsoft.com/office/drawing/2014/chartex" xmlns:cx1="http://schemas.microsoft.com/office/drawing/2015/9/8/chartex" xmlns:cx2="http://schemas.microsoft.com/office/drawing/2015/10/21/chartex" xmlns:cx3="http://schemas.microsoft.com/office/drawing/2016/5/9/chartex" xmlns:cx4="http://schemas.microsoft.com/office/drawing/2016/5/10/chartex" xmlns:cx5="http://schemas.microsoft.com/office/drawing/2016/5/11/chartex" xmlns:cx6="http://schemas.microsoft.com/office/drawing/2016/5/12/chartex" xmlns:cx7="http://schemas.microsoft.com/office/drawing/2016/5/13/chartex" xmlns:cx8="http://schemas.microsoft.com/office/drawing/2016/5/14/chartex" xmlns:mc="http://schemas.openxmlformats.org/markup-compatibility/2006" xmlns:aink="http://schemas.microsoft.com/office/drawing/2016/ink" xmlns:am3d="http://schemas.microsoft.com/office/drawing/2017/model3d" xmlns:o="urn:schemas-microsoft-com:office:office" xmlns:r="http://schemas.openxmlformats.org/officeDocument/2006/relationships" xmlns:m="http://schemas.openxmlformats.org/officeDocument/2006/math" xmlns:v="urn:schemas-microsoft-com:vml" xmlns:wp14="http://schemas.microsoft.com/office/word/2010/wordprocessingDrawing" xmlns:wp="http://schemas.openxmlformats.org/drawingml/2006/wordprocessingDrawing" xmlns:w10="urn:schemas-microsoft-com:office:word" xmlns:w="http://schemas.openxmlformats.org/wordprocessingml/2006/main" xmlns:w14="http://schemas.microsoft.com/office/word/2010/wordml" xmlns:w15="http://schemas.microsoft.com/office/word/2012/wordml" xmlns:w16cex="http://schemas.microsoft.com/office/word/2018/wordml/cex" xmlns:w16cid="http://schemas.microsoft.com/office/word/2016/wordml/cid" xmlns:w16="http://schemas.microsoft.com/office/word/2018/wordml" xmlns:w16sdtdh="http://schemas.microsoft.com/office/word/2020/wordml/sdtdatahash" xmlns:w16se="http://schemas.microsoft.com/office/word/2015/wordml/symex" xmlns:wpg="http://schemas.microsoft.com/office/word/2010/wordprocessingGroup" xmlns:wpi="http://schemas.microsoft.com/office/word/2010/wordprocessingInk" xmlns:wne="http://schemas.microsoft.com/office/word/2006/wordml" xmlns:wps="http://schemas.microsoft.com/office/word/2010/wordprocessingShape" mc:Ignorable="w14 w15 w16se w16cid w16 w16cex w16sdtdh wp14">
+<w:endnotes xmlns:wpc="http://schemas.microsoft.com/office/word/2010/wordprocessingCanvas" xmlns:cx="http://schemas.microsoft.com/office/drawing/2014/chartex" xmlns:cx1="http://schemas.microsoft.com/office/drawing/2015/9/8/chartex" xmlns:cx2="http://schemas.microsoft.com/office/drawing/2015/10/21/chartex" xmlns:cx3="http://schemas.microsoft.com/office/drawing/2016/5/9/chartex" xmlns:cx4="http://schemas.microsoft.com/office/drawing/2016/5/10/chartex" xmlns:cx5="http://schemas.microsoft.com/office/drawing/2016/5/11/chartex" xmlns:cx6="http://schemas.microsoft.com/office/drawing/2016/5/12/chartex" xmlns:cx7="http://schemas.microsoft.com/office/drawing/2016/5/13/chartex" xmlns:cx8="http://schemas.microsoft.com/office/drawing/2016/5/14/chartex" xmlns:mc="http://schemas.openxmlformats.org/markup-compatibility/2006" xmlns:aink="http://schemas.microsoft.com/office/drawing/2016/ink" xmlns:am3d="http://schemas.microsoft.com/office/drawing/2017/model3d" xmlns:o="urn:schemas-microsoft-com:office:office" xmlns:oel="http://schemas.microsoft.com/office/2019/extlst" xmlns:r="http://schemas.openxmlformats.org/officeDocument/2006/relationships" xmlns:m="http://schemas.openxmlformats.org/officeDocument/2006/math" xmlns:v="urn:schemas-microsoft-com:vml" xmlns:wp14="http://schemas.microsoft.com/office/word/2010/wordprocessingDrawing" xmlns:wp="http://schemas.openxmlformats.org/drawingml/2006/wordprocessingDrawing" xmlns:w10="urn:schemas-microsoft-com:office:word" xmlns:w="http://schemas.openxmlformats.org/wordprocessingml/2006/main" xmlns:w14="http://schemas.microsoft.com/office/word/2010/wordml" xmlns:w15="http://schemas.microsoft.com/office/word/2012/wordml" xmlns:w16cex="http://schemas.microsoft.com/office/word/2018/wordml/cex" xmlns:w16cid="http://schemas.microsoft.com/office/word/2016/wordml/cid" xmlns:w16="http://schemas.microsoft.com/office/word/2018/wordml" xmlns:w16du="http://schemas.microsoft.com/office/word/2023/wordml/word16du" xmlns:w16sdtdh="http://schemas.microsoft.com/office/word/2020/wordml/sdtdatahash" xmlns:w16sdtfl="http://schemas.microsoft.com/office/word/2024/wordml/sdtformatlock" xmlns:w16se="http://schemas.microsoft.com/office/word/2015/wordml/symex" xmlns:wpg="http://schemas.microsoft.com/office/word/2010/wordprocessingGroup" xmlns:wpi="http://schemas.microsoft.com/office/word/2010/wordprocessingInk" xmlns:wne="http://schemas.microsoft.com/office/word/2006/wordml" xmlns:wps="http://schemas.microsoft.com/office/word/2010/wordprocessingShape" mc:Ignorable="w14 w15 w16se w16cid w16 w16cex w16sdtdh w16sdtfl w16du wp14">
   <w:endnote w:type="separator" w:id="-1">
     <w:p>
       <w:r>
@@ -7153,7 +6861,7 @@
 </file>
 
 <file path=word/footer1.xml><?xml version="1.0" encoding="utf-8"?>
-<w:ftr xmlns:wpc="http://schemas.microsoft.com/office/word/2010/wordprocessingCanvas" xmlns:cx="http://schemas.microsoft.com/office/drawing/2014/chartex" xmlns:cx1="http://schemas.microsoft.com/office/drawing/2015/9/8/chartex" xmlns:cx2="http://schemas.microsoft.com/office/drawing/2015/10/21/chartex" xmlns:cx3="http://schemas.microsoft.com/office/drawing/2016/5/9/chartex" xmlns:cx4="http://schemas.microsoft.com/office/drawing/2016/5/10/chartex" xmlns:cx5="http://schemas.microsoft.com/office/drawing/2016/5/11/chartex" xmlns:cx6="http://schemas.microsoft.com/office/drawing/2016/5/12/chartex" xmlns:cx7="http://schemas.microsoft.com/office/drawing/2016/5/13/chartex" xmlns:cx8="http://schemas.microsoft.com/office/drawing/2016/5/14/chartex" xmlns:mc="http://schemas.openxmlformats.org/markup-compatibility/2006" xmlns:aink="http://schemas.microsoft.com/office/drawing/2016/ink" xmlns:am3d="http://schemas.microsoft.com/office/drawing/2017/model3d" xmlns:o="urn:schemas-microsoft-com:office:office" xmlns:r="http://schemas.openxmlformats.org/officeDocument/2006/relationships" xmlns:m="http://schemas.openxmlformats.org/officeDocument/2006/math" xmlns:v="urn:schemas-microsoft-com:vml" xmlns:wp14="http://schemas.microsoft.com/office/word/2010/wordprocessingDrawing" xmlns:wp="http://schemas.openxmlformats.org/drawingml/2006/wordprocessingDrawing" xmlns:w10="urn:schemas-microsoft-com:office:word" xmlns:w="http://schemas.openxmlformats.org/wordprocessingml/2006/main" xmlns:w14="http://schemas.microsoft.com/office/word/2010/wordml" xmlns:w15="http://schemas.microsoft.com/office/word/2012/wordml" xmlns:w16cex="http://schemas.microsoft.com/office/word/2018/wordml/cex" xmlns:w16cid="http://schemas.microsoft.com/office/word/2016/wordml/cid" xmlns:w16="http://schemas.microsoft.com/office/word/2018/wordml" xmlns:w16sdtdh="http://schemas.microsoft.com/office/word/2020/wordml/sdtdatahash" xmlns:w16se="http://schemas.microsoft.com/office/word/2015/wordml/symex" xmlns:wpg="http://schemas.microsoft.com/office/word/2010/wordprocessingGroup" xmlns:wpi="http://schemas.microsoft.com/office/word/2010/wordprocessingInk" xmlns:wne="http://schemas.microsoft.com/office/word/2006/wordml" xmlns:wps="http://schemas.microsoft.com/office/word/2010/wordprocessingShape" mc:Ignorable="w14 w15 w16se w16cid w16 w16cex w16sdtdh wp14">
+<w:ftr xmlns:wpc="http://schemas.microsoft.com/office/word/2010/wordprocessingCanvas" xmlns:cx="http://schemas.microsoft.com/office/drawing/2014/chartex" xmlns:cx1="http://schemas.microsoft.com/office/drawing/2015/9/8/chartex" xmlns:cx2="http://schemas.microsoft.com/office/drawing/2015/10/21/chartex" xmlns:cx3="http://schemas.microsoft.com/office/drawing/2016/5/9/chartex" xmlns:cx4="http://schemas.microsoft.com/office/drawing/2016/5/10/chartex" xmlns:cx5="http://schemas.microsoft.com/office/drawing/2016/5/11/chartex" xmlns:cx6="http://schemas.microsoft.com/office/drawing/2016/5/12/chartex" xmlns:cx7="http://schemas.microsoft.com/office/drawing/2016/5/13/chartex" xmlns:cx8="http://schemas.microsoft.com/office/drawing/2016/5/14/chartex" xmlns:mc="http://schemas.openxmlformats.org/markup-compatibility/2006" xmlns:aink="http://schemas.microsoft.com/office/drawing/2016/ink" xmlns:am3d="http://schemas.microsoft.com/office/drawing/2017/model3d" xmlns:o="urn:schemas-microsoft-com:office:office" xmlns:oel="http://schemas.microsoft.com/office/2019/extlst" xmlns:r="http://schemas.openxmlformats.org/officeDocument/2006/relationships" xmlns:m="http://schemas.openxmlformats.org/officeDocument/2006/math" xmlns:v="urn:schemas-microsoft-com:vml" xmlns:wp14="http://schemas.microsoft.com/office/word/2010/wordprocessingDrawing" xmlns:wp="http://schemas.openxmlformats.org/drawingml/2006/wordprocessingDrawing" xmlns:w10="urn:schemas-microsoft-com:office:word" xmlns:w="http://schemas.openxmlformats.org/wordprocessingml/2006/main" xmlns:w14="http://schemas.microsoft.com/office/word/2010/wordml" xmlns:w15="http://schemas.microsoft.com/office/word/2012/wordml" xmlns:w16cex="http://schemas.microsoft.com/office/word/2018/wordml/cex" xmlns:w16cid="http://schemas.microsoft.com/office/word/2016/wordml/cid" xmlns:w16="http://schemas.microsoft.com/office/word/2018/wordml" xmlns:w16du="http://schemas.microsoft.com/office/word/2023/wordml/word16du" xmlns:w16sdtdh="http://schemas.microsoft.com/office/word/2020/wordml/sdtdatahash" xmlns:w16sdtfl="http://schemas.microsoft.com/office/word/2024/wordml/sdtformatlock" xmlns:w16se="http://schemas.microsoft.com/office/word/2015/wordml/symex" xmlns:wpg="http://schemas.microsoft.com/office/word/2010/wordprocessingGroup" xmlns:wpi="http://schemas.microsoft.com/office/word/2010/wordprocessingInk" xmlns:wne="http://schemas.microsoft.com/office/word/2006/wordml" xmlns:wps="http://schemas.microsoft.com/office/word/2010/wordprocessingShape" mc:Ignorable="w14 w15 w16se w16cid w16 w16cex w16sdtdh w16sdtfl w16du wp14">
   <w:sdt>
     <w:sdtPr>
       <w:id w:val="479654358"/>
@@ -7162,7 +6870,6 @@
         <w:docPartUnique/>
       </w:docPartObj>
     </w:sdtPr>
-    <w:sdtEndPr/>
     <w:sdtContent>
       <w:p>
         <w:pPr>
@@ -7197,7 +6904,7 @@
 </file>
 
 <file path=word/footer2.xml><?xml version="1.0" encoding="utf-8"?>
-<w:ftr xmlns:wpc="http://schemas.microsoft.com/office/word/2010/wordprocessingCanvas" xmlns:cx="http://schemas.microsoft.com/office/drawing/2014/chartex" xmlns:cx1="http://schemas.microsoft.com/office/drawing/2015/9/8/chartex" xmlns:cx2="http://schemas.microsoft.com/office/drawing/2015/10/21/chartex" xmlns:cx3="http://schemas.microsoft.com/office/drawing/2016/5/9/chartex" xmlns:cx4="http://schemas.microsoft.com/office/drawing/2016/5/10/chartex" xmlns:cx5="http://schemas.microsoft.com/office/drawing/2016/5/11/chartex" xmlns:cx6="http://schemas.microsoft.com/office/drawing/2016/5/12/chartex" xmlns:cx7="http://schemas.microsoft.com/office/drawing/2016/5/13/chartex" xmlns:cx8="http://schemas.microsoft.com/office/drawing/2016/5/14/chartex" xmlns:mc="http://schemas.openxmlformats.org/markup-compatibility/2006" xmlns:aink="http://schemas.microsoft.com/office/drawing/2016/ink" xmlns:am3d="http://schemas.microsoft.com/office/drawing/2017/model3d" xmlns:o="urn:schemas-microsoft-com:office:office" xmlns:r="http://schemas.openxmlformats.org/officeDocument/2006/relationships" xmlns:m="http://schemas.openxmlformats.org/officeDocument/2006/math" xmlns:v="urn:schemas-microsoft-com:vml" xmlns:wp14="http://schemas.microsoft.com/office/word/2010/wordprocessingDrawing" xmlns:wp="http://schemas.openxmlformats.org/drawingml/2006/wordprocessingDrawing" xmlns:w10="urn:schemas-microsoft-com:office:word" xmlns:w="http://schemas.openxmlformats.org/wordprocessingml/2006/main" xmlns:w14="http://schemas.microsoft.com/office/word/2010/wordml" xmlns:w15="http://schemas.microsoft.com/office/word/2012/wordml" xmlns:w16cex="http://schemas.microsoft.com/office/word/2018/wordml/cex" xmlns:w16cid="http://schemas.microsoft.com/office/word/2016/wordml/cid" xmlns:w16="http://schemas.microsoft.com/office/word/2018/wordml" xmlns:w16sdtdh="http://schemas.microsoft.com/office/word/2020/wordml/sdtdatahash" xmlns:w16se="http://schemas.microsoft.com/office/word/2015/wordml/symex" xmlns:wpg="http://schemas.microsoft.com/office/word/2010/wordprocessingGroup" xmlns:wpi="http://schemas.microsoft.com/office/word/2010/wordprocessingInk" xmlns:wne="http://schemas.microsoft.com/office/word/2006/wordml" xmlns:wps="http://schemas.microsoft.com/office/word/2010/wordprocessingShape" mc:Ignorable="w14 w15 w16se w16cid w16 w16cex w16sdtdh wp14">
+<w:ftr xmlns:wpc="http://schemas.microsoft.com/office/word/2010/wordprocessingCanvas" xmlns:cx="http://schemas.microsoft.com/office/drawing/2014/chartex" xmlns:cx1="http://schemas.microsoft.com/office/drawing/2015/9/8/chartex" xmlns:cx2="http://schemas.microsoft.com/office/drawing/2015/10/21/chartex" xmlns:cx3="http://schemas.microsoft.com/office/drawing/2016/5/9/chartex" xmlns:cx4="http://schemas.microsoft.com/office/drawing/2016/5/10/chartex" xmlns:cx5="http://schemas.microsoft.com/office/drawing/2016/5/11/chartex" xmlns:cx6="http://schemas.microsoft.com/office/drawing/2016/5/12/chartex" xmlns:cx7="http://schemas.microsoft.com/office/drawing/2016/5/13/chartex" xmlns:cx8="http://schemas.microsoft.com/office/drawing/2016/5/14/chartex" xmlns:mc="http://schemas.openxmlformats.org/markup-compatibility/2006" xmlns:aink="http://schemas.microsoft.com/office/drawing/2016/ink" xmlns:am3d="http://schemas.microsoft.com/office/drawing/2017/model3d" xmlns:o="urn:schemas-microsoft-com:office:office" xmlns:oel="http://schemas.microsoft.com/office/2019/extlst" xmlns:r="http://schemas.openxmlformats.org/officeDocument/2006/relationships" xmlns:m="http://schemas.openxmlformats.org/officeDocument/2006/math" xmlns:v="urn:schemas-microsoft-com:vml" xmlns:wp14="http://schemas.microsoft.com/office/word/2010/wordprocessingDrawing" xmlns:wp="http://schemas.openxmlformats.org/drawingml/2006/wordprocessingDrawing" xmlns:w10="urn:schemas-microsoft-com:office:word" xmlns:w="http://schemas.openxmlformats.org/wordprocessingml/2006/main" xmlns:w14="http://schemas.microsoft.com/office/word/2010/wordml" xmlns:w15="http://schemas.microsoft.com/office/word/2012/wordml" xmlns:w16cex="http://schemas.microsoft.com/office/word/2018/wordml/cex" xmlns:w16cid="http://schemas.microsoft.com/office/word/2016/wordml/cid" xmlns:w16="http://schemas.microsoft.com/office/word/2018/wordml" xmlns:w16du="http://schemas.microsoft.com/office/word/2023/wordml/word16du" xmlns:w16sdtdh="http://schemas.microsoft.com/office/word/2020/wordml/sdtdatahash" xmlns:w16sdtfl="http://schemas.microsoft.com/office/word/2024/wordml/sdtformatlock" xmlns:w16se="http://schemas.microsoft.com/office/word/2015/wordml/symex" xmlns:wpg="http://schemas.microsoft.com/office/word/2010/wordprocessingGroup" xmlns:wpi="http://schemas.microsoft.com/office/word/2010/wordprocessingInk" xmlns:wne="http://schemas.microsoft.com/office/word/2006/wordml" xmlns:wps="http://schemas.microsoft.com/office/word/2010/wordprocessingShape" mc:Ignorable="w14 w15 w16se w16cid w16 w16cex w16sdtdh w16sdtfl w16du wp14">
   <w:p>
     <w:pPr>
       <w:pStyle w:val="a8"/>
@@ -7225,7 +6932,7 @@
 </file>
 
 <file path=word/footnotes.xml><?xml version="1.0" encoding="utf-8"?>
-<w:footnotes xmlns:wpc="http://schemas.microsoft.com/office/word/2010/wordprocessingCanvas" xmlns:cx="http://schemas.microsoft.com/office/drawing/2014/chartex" xmlns:cx1="http://schemas.microsoft.com/office/drawing/2015/9/8/chartex" xmlns:cx2="http://schemas.microsoft.com/office/drawing/2015/10/21/chartex" xmlns:cx3="http://schemas.microsoft.com/office/drawing/2016/5/9/chartex" xmlns:cx4="http://schemas.microsoft.com/office/drawing/2016/5/10/chartex" xmlns:cx5="http://schemas.microsoft.com/office/drawing/2016/5/11/chartex" xmlns:cx6="http://schemas.microsoft.com/office/drawing/2016/5/12/chartex" xmlns:cx7="http://schemas.microsoft.com/office/drawing/2016/5/13/chartex" xmlns:cx8="http://schemas.microsoft.com/office/drawing/2016/5/14/chartex" xmlns:mc="http://schemas.openxmlformats.org/markup-compatibility/2006" xmlns:aink="http://schemas.microsoft.com/office/drawing/2016/ink" xmlns:am3d="http://schemas.microsoft.com/office/drawing/2017/model3d" xmlns:o="urn:schemas-microsoft-com:office:office" xmlns:r="http://schemas.openxmlformats.org/officeDocument/2006/relationships" xmlns:m="http://schemas.openxmlformats.org/officeDocument/2006/math" xmlns:v="urn:schemas-microsoft-com:vml" xmlns:wp14="http://schemas.microsoft.com/office/word/2010/wordprocessingDrawing" xmlns:wp="http://schemas.openxmlformats.org/drawingml/2006/wordprocessingDrawing" xmlns:w10="urn:schemas-microsoft-com:office:word" xmlns:w="http://schemas.openxmlformats.org/wordprocessingml/2006/main" xmlns:w14="http://schemas.microsoft.com/office/word/2010/wordml" xmlns:w15="http://schemas.microsoft.com/office/word/2012/wordml" xmlns:w16cex="http://schemas.microsoft.com/office/word/2018/wordml/cex" xmlns:w16cid="http://schemas.microsoft.com/office/word/2016/wordml/cid" xmlns:w16="http://schemas.microsoft.com/office/word/2018/wordml" xmlns:w16sdtdh="http://schemas.microsoft.com/office/word/2020/wordml/sdtdatahash" xmlns:w16se="http://schemas.microsoft.com/office/word/2015/wordml/symex" xmlns:wpg="http://schemas.microsoft.com/office/word/2010/wordprocessingGroup" xmlns:wpi="http://schemas.microsoft.com/office/word/2010/wordprocessingInk" xmlns:wne="http://schemas.microsoft.com/office/word/2006/wordml" xmlns:wps="http://schemas.microsoft.com/office/word/2010/wordprocessingShape" mc:Ignorable="w14 w15 w16se w16cid w16 w16cex w16sdtdh wp14">
+<w:footnotes xmlns:wpc="http://schemas.microsoft.com/office/word/2010/wordprocessingCanvas" xmlns:cx="http://schemas.microsoft.com/office/drawing/2014/chartex" xmlns:cx1="http://schemas.microsoft.com/office/drawing/2015/9/8/chartex" xmlns:cx2="http://schemas.microsoft.com/office/drawing/2015/10/21/chartex" xmlns:cx3="http://schemas.microsoft.com/office/drawing/2016/5/9/chartex" xmlns:cx4="http://schemas.microsoft.com/office/drawing/2016/5/10/chartex" xmlns:cx5="http://schemas.microsoft.com/office/drawing/2016/5/11/chartex" xmlns:cx6="http://schemas.microsoft.com/office/drawing/2016/5/12/chartex" xmlns:cx7="http://schemas.microsoft.com/office/drawing/2016/5/13/chartex" xmlns:cx8="http://schemas.microsoft.com/office/drawing/2016/5/14/chartex" xmlns:mc="http://schemas.openxmlformats.org/markup-compatibility/2006" xmlns:aink="http://schemas.microsoft.com/office/drawing/2016/ink" xmlns:am3d="http://schemas.microsoft.com/office/drawing/2017/model3d" xmlns:o="urn:schemas-microsoft-com:office:office" xmlns:oel="http://schemas.microsoft.com/office/2019/extlst" xmlns:r="http://schemas.openxmlformats.org/officeDocument/2006/relationships" xmlns:m="http://schemas.openxmlformats.org/officeDocument/2006/math" xmlns:v="urn:schemas-microsoft-com:vml" xmlns:wp14="http://schemas.microsoft.com/office/word/2010/wordprocessingDrawing" xmlns:wp="http://schemas.openxmlformats.org/drawingml/2006/wordprocessingDrawing" xmlns:w10="urn:schemas-microsoft-com:office:word" xmlns:w="http://schemas.openxmlformats.org/wordprocessingml/2006/main" xmlns:w14="http://schemas.microsoft.com/office/word/2010/wordml" xmlns:w15="http://schemas.microsoft.com/office/word/2012/wordml" xmlns:w16cex="http://schemas.microsoft.com/office/word/2018/wordml/cex" xmlns:w16cid="http://schemas.microsoft.com/office/word/2016/wordml/cid" xmlns:w16="http://schemas.microsoft.com/office/word/2018/wordml" xmlns:w16du="http://schemas.microsoft.com/office/word/2023/wordml/word16du" xmlns:w16sdtdh="http://schemas.microsoft.com/office/word/2020/wordml/sdtdatahash" xmlns:w16sdtfl="http://schemas.microsoft.com/office/word/2024/wordml/sdtformatlock" xmlns:w16se="http://schemas.microsoft.com/office/word/2015/wordml/symex" xmlns:wpg="http://schemas.microsoft.com/office/word/2010/wordprocessingGroup" xmlns:wpi="http://schemas.microsoft.com/office/word/2010/wordprocessingInk" xmlns:wne="http://schemas.microsoft.com/office/word/2006/wordml" xmlns:wps="http://schemas.microsoft.com/office/word/2010/wordprocessingShape" mc:Ignorable="w14 w15 w16se w16cid w16 w16cex w16sdtdh w16sdtfl w16du wp14">
   <w:footnote w:type="separator" w:id="-1">
     <w:p>
       <w:r>
@@ -7244,7 +6951,7 @@
 </file>
 
 <file path=word/header1.xml><?xml version="1.0" encoding="utf-8"?>
-<w:hdr xmlns:wpc="http://schemas.microsoft.com/office/word/2010/wordprocessingCanvas" xmlns:cx="http://schemas.microsoft.com/office/drawing/2014/chartex" xmlns:cx1="http://schemas.microsoft.com/office/drawing/2015/9/8/chartex" xmlns:cx2="http://schemas.microsoft.com/office/drawing/2015/10/21/chartex" xmlns:cx3="http://schemas.microsoft.com/office/drawing/2016/5/9/chartex" xmlns:cx4="http://schemas.microsoft.com/office/drawing/2016/5/10/chartex" xmlns:cx5="http://schemas.microsoft.com/office/drawing/2016/5/11/chartex" xmlns:cx6="http://schemas.microsoft.com/office/drawing/2016/5/12/chartex" xmlns:cx7="http://schemas.microsoft.com/office/drawing/2016/5/13/chartex" xmlns:cx8="http://schemas.microsoft.com/office/drawing/2016/5/14/chartex" xmlns:mc="http://schemas.openxmlformats.org/markup-compatibility/2006" xmlns:aink="http://schemas.microsoft.com/office/drawing/2016/ink" xmlns:am3d="http://schemas.microsoft.com/office/drawing/2017/model3d" xmlns:o="urn:schemas-microsoft-com:office:office" xmlns:r="http://schemas.openxmlformats.org/officeDocument/2006/relationships" xmlns:m="http://schemas.openxmlformats.org/officeDocument/2006/math" xmlns:v="urn:schemas-microsoft-com:vml" xmlns:wp14="http://schemas.microsoft.com/office/word/2010/wordprocessingDrawing" xmlns:wp="http://schemas.openxmlformats.org/drawingml/2006/wordprocessingDrawing" xmlns:w10="urn:schemas-microsoft-com:office:word" xmlns:w="http://schemas.openxmlformats.org/wordprocessingml/2006/main" xmlns:w14="http://schemas.microsoft.com/office/word/2010/wordml" xmlns:w15="http://schemas.microsoft.com/office/word/2012/wordml" xmlns:w16cex="http://schemas.microsoft.com/office/word/2018/wordml/cex" xmlns:w16cid="http://schemas.microsoft.com/office/word/2016/wordml/cid" xmlns:w16="http://schemas.microsoft.com/office/word/2018/wordml" xmlns:w16sdtdh="http://schemas.microsoft.com/office/word/2020/wordml/sdtdatahash" xmlns:w16se="http://schemas.microsoft.com/office/word/2015/wordml/symex" xmlns:wpg="http://schemas.microsoft.com/office/word/2010/wordprocessingGroup" xmlns:wpi="http://schemas.microsoft.com/office/word/2010/wordprocessingInk" xmlns:wne="http://schemas.microsoft.com/office/word/2006/wordml" xmlns:wps="http://schemas.microsoft.com/office/word/2010/wordprocessingShape" mc:Ignorable="w14 w15 w16se w16cid w16 w16cex w16sdtdh wp14">
+<w:hdr xmlns:wpc="http://schemas.microsoft.com/office/word/2010/wordprocessingCanvas" xmlns:cx="http://schemas.microsoft.com/office/drawing/2014/chartex" xmlns:cx1="http://schemas.microsoft.com/office/drawing/2015/9/8/chartex" xmlns:cx2="http://schemas.microsoft.com/office/drawing/2015/10/21/chartex" xmlns:cx3="http://schemas.microsoft.com/office/drawing/2016/5/9/chartex" xmlns:cx4="http://schemas.microsoft.com/office/drawing/2016/5/10/chartex" xmlns:cx5="http://schemas.microsoft.com/office/drawing/2016/5/11/chartex" xmlns:cx6="http://schemas.microsoft.com/office/drawing/2016/5/12/chartex" xmlns:cx7="http://schemas.microsoft.com/office/drawing/2016/5/13/chartex" xmlns:cx8="http://schemas.microsoft.com/office/drawing/2016/5/14/chartex" xmlns:mc="http://schemas.openxmlformats.org/markup-compatibility/2006" xmlns:aink="http://schemas.microsoft.com/office/drawing/2016/ink" xmlns:am3d="http://schemas.microsoft.com/office/drawing/2017/model3d" xmlns:o="urn:schemas-microsoft-com:office:office" xmlns:oel="http://schemas.microsoft.com/office/2019/extlst" xmlns:r="http://schemas.openxmlformats.org/officeDocument/2006/relationships" xmlns:m="http://schemas.openxmlformats.org/officeDocument/2006/math" xmlns:v="urn:schemas-microsoft-com:vml" xmlns:wp14="http://schemas.microsoft.com/office/word/2010/wordprocessingDrawing" xmlns:wp="http://schemas.openxmlformats.org/drawingml/2006/wordprocessingDrawing" xmlns:w10="urn:schemas-microsoft-com:office:word" xmlns:w="http://schemas.openxmlformats.org/wordprocessingml/2006/main" xmlns:w14="http://schemas.microsoft.com/office/word/2010/wordml" xmlns:w15="http://schemas.microsoft.com/office/word/2012/wordml" xmlns:w16cex="http://schemas.microsoft.com/office/word/2018/wordml/cex" xmlns:w16cid="http://schemas.microsoft.com/office/word/2016/wordml/cid" xmlns:w16="http://schemas.microsoft.com/office/word/2018/wordml" xmlns:w16du="http://schemas.microsoft.com/office/word/2023/wordml/word16du" xmlns:w16sdtdh="http://schemas.microsoft.com/office/word/2020/wordml/sdtdatahash" xmlns:w16sdtfl="http://schemas.microsoft.com/office/word/2024/wordml/sdtformatlock" xmlns:w16se="http://schemas.microsoft.com/office/word/2015/wordml/symex" xmlns:wpg="http://schemas.microsoft.com/office/word/2010/wordprocessingGroup" xmlns:wpi="http://schemas.microsoft.com/office/word/2010/wordprocessingInk" xmlns:wne="http://schemas.microsoft.com/office/word/2006/wordml" xmlns:wps="http://schemas.microsoft.com/office/word/2010/wordprocessingShape" mc:Ignorable="w14 w15 w16se w16cid w16 w16cex w16sdtdh w16sdtfl w16du wp14">
   <w:p>
     <w:pPr>
       <w:pStyle w:val="a6"/>
@@ -7256,7 +6963,7 @@
 </file>
 
 <file path=word/header2.xml><?xml version="1.0" encoding="utf-8"?>
-<w:hdr xmlns:wpc="http://schemas.microsoft.com/office/word/2010/wordprocessingCanvas" xmlns:cx="http://schemas.microsoft.com/office/drawing/2014/chartex" xmlns:cx1="http://schemas.microsoft.com/office/drawing/2015/9/8/chartex" xmlns:cx2="http://schemas.microsoft.com/office/drawing/2015/10/21/chartex" xmlns:cx3="http://schemas.microsoft.com/office/drawing/2016/5/9/chartex" xmlns:cx4="http://schemas.microsoft.com/office/drawing/2016/5/10/chartex" xmlns:cx5="http://schemas.microsoft.com/office/drawing/2016/5/11/chartex" xmlns:cx6="http://schemas.microsoft.com/office/drawing/2016/5/12/chartex" xmlns:cx7="http://schemas.microsoft.com/office/drawing/2016/5/13/chartex" xmlns:cx8="http://schemas.microsoft.com/office/drawing/2016/5/14/chartex" xmlns:mc="http://schemas.openxmlformats.org/markup-compatibility/2006" xmlns:aink="http://schemas.microsoft.com/office/drawing/2016/ink" xmlns:am3d="http://schemas.microsoft.com/office/drawing/2017/model3d" xmlns:o="urn:schemas-microsoft-com:office:office" xmlns:r="http://schemas.openxmlformats.org/officeDocument/2006/relationships" xmlns:m="http://schemas.openxmlformats.org/officeDocument/2006/math" xmlns:v="urn:schemas-microsoft-com:vml" xmlns:wp14="http://schemas.microsoft.com/office/word/2010/wordprocessingDrawing" xmlns:wp="http://schemas.openxmlformats.org/drawingml/2006/wordprocessingDrawing" xmlns:w10="urn:schemas-microsoft-com:office:word" xmlns:w="http://schemas.openxmlformats.org/wordprocessingml/2006/main" xmlns:w14="http://schemas.microsoft.com/office/word/2010/wordml" xmlns:w15="http://schemas.microsoft.com/office/word/2012/wordml" xmlns:w16cex="http://schemas.microsoft.com/office/word/2018/wordml/cex" xmlns:w16cid="http://schemas.microsoft.com/office/word/2016/wordml/cid" xmlns:w16="http://schemas.microsoft.com/office/word/2018/wordml" xmlns:w16sdtdh="http://schemas.microsoft.com/office/word/2020/wordml/sdtdatahash" xmlns:w16se="http://schemas.microsoft.com/office/word/2015/wordml/symex" xmlns:wpg="http://schemas.microsoft.com/office/word/2010/wordprocessingGroup" xmlns:wpi="http://schemas.microsoft.com/office/word/2010/wordprocessingInk" xmlns:wne="http://schemas.microsoft.com/office/word/2006/wordml" xmlns:wps="http://schemas.microsoft.com/office/word/2010/wordprocessingShape" mc:Ignorable="w14 w15 w16se w16cid w16 w16cex w16sdtdh wp14">
+<w:hdr xmlns:wpc="http://schemas.microsoft.com/office/word/2010/wordprocessingCanvas" xmlns:cx="http://schemas.microsoft.com/office/drawing/2014/chartex" xmlns:cx1="http://schemas.microsoft.com/office/drawing/2015/9/8/chartex" xmlns:cx2="http://schemas.microsoft.com/office/drawing/2015/10/21/chartex" xmlns:cx3="http://schemas.microsoft.com/office/drawing/2016/5/9/chartex" xmlns:cx4="http://schemas.microsoft.com/office/drawing/2016/5/10/chartex" xmlns:cx5="http://schemas.microsoft.com/office/drawing/2016/5/11/chartex" xmlns:cx6="http://schemas.microsoft.com/office/drawing/2016/5/12/chartex" xmlns:cx7="http://schemas.microsoft.com/office/drawing/2016/5/13/chartex" xmlns:cx8="http://schemas.microsoft.com/office/drawing/2016/5/14/chartex" xmlns:mc="http://schemas.openxmlformats.org/markup-compatibility/2006" xmlns:aink="http://schemas.microsoft.com/office/drawing/2016/ink" xmlns:am3d="http://schemas.microsoft.com/office/drawing/2017/model3d" xmlns:o="urn:schemas-microsoft-com:office:office" xmlns:oel="http://schemas.microsoft.com/office/2019/extlst" xmlns:r="http://schemas.openxmlformats.org/officeDocument/2006/relationships" xmlns:m="http://schemas.openxmlformats.org/officeDocument/2006/math" xmlns:v="urn:schemas-microsoft-com:vml" xmlns:wp14="http://schemas.microsoft.com/office/word/2010/wordprocessingDrawing" xmlns:wp="http://schemas.openxmlformats.org/drawingml/2006/wordprocessingDrawing" xmlns:w10="urn:schemas-microsoft-com:office:word" xmlns:w="http://schemas.openxmlformats.org/wordprocessingml/2006/main" xmlns:w14="http://schemas.microsoft.com/office/word/2010/wordml" xmlns:w15="http://schemas.microsoft.com/office/word/2012/wordml" xmlns:w16cex="http://schemas.microsoft.com/office/word/2018/wordml/cex" xmlns:w16cid="http://schemas.microsoft.com/office/word/2016/wordml/cid" xmlns:w16="http://schemas.microsoft.com/office/word/2018/wordml" xmlns:w16du="http://schemas.microsoft.com/office/word/2023/wordml/word16du" xmlns:w16sdtdh="http://schemas.microsoft.com/office/word/2020/wordml/sdtdatahash" xmlns:w16sdtfl="http://schemas.microsoft.com/office/word/2024/wordml/sdtformatlock" xmlns:w16se="http://schemas.microsoft.com/office/word/2015/wordml/symex" xmlns:wpg="http://schemas.microsoft.com/office/word/2010/wordprocessingGroup" xmlns:wpi="http://schemas.microsoft.com/office/word/2010/wordprocessingInk" xmlns:wne="http://schemas.microsoft.com/office/word/2006/wordml" xmlns:wps="http://schemas.microsoft.com/office/word/2010/wordprocessingShape" mc:Ignorable="w14 w15 w16se w16cid w16 w16cex w16sdtdh w16sdtfl w16du wp14">
   <w:p>
     <w:pPr>
       <w:pStyle w:val="a6"/>
@@ -7315,7 +7022,7 @@
 </file>
 
 <file path=word/numbering.xml><?xml version="1.0" encoding="utf-8"?>
-<w:numbering xmlns:wpc="http://schemas.microsoft.com/office/word/2010/wordprocessingCanvas" xmlns:cx="http://schemas.microsoft.com/office/drawing/2014/chartex" xmlns:cx1="http://schemas.microsoft.com/office/drawing/2015/9/8/chartex" xmlns:cx2="http://schemas.microsoft.com/office/drawing/2015/10/21/chartex" xmlns:cx3="http://schemas.microsoft.com/office/drawing/2016/5/9/chartex" xmlns:cx4="http://schemas.microsoft.com/office/drawing/2016/5/10/chartex" xmlns:cx5="http://schemas.microsoft.com/office/drawing/2016/5/11/chartex" xmlns:cx6="http://schemas.microsoft.com/office/drawing/2016/5/12/chartex" xmlns:cx7="http://schemas.microsoft.com/office/drawing/2016/5/13/chartex" xmlns:cx8="http://schemas.microsoft.com/office/drawing/2016/5/14/chartex" xmlns:mc="http://schemas.openxmlformats.org/markup-compatibility/2006" xmlns:aink="http://schemas.microsoft.com/office/drawing/2016/ink" xmlns:am3d="http://schemas.microsoft.com/office/drawing/2017/model3d" xmlns:o="urn:schemas-microsoft-com:office:office" xmlns:r="http://schemas.openxmlformats.org/officeDocument/2006/relationships" xmlns:m="http://schemas.openxmlformats.org/officeDocument/2006/math" xmlns:v="urn:schemas-microsoft-com:vml" xmlns:wp14="http://schemas.microsoft.com/office/word/2010/wordprocessingDrawing" xmlns:wp="http://schemas.openxmlformats.org/drawingml/2006/wordprocessingDrawing" xmlns:w10="urn:schemas-microsoft-com:office:word" xmlns:w="http://schemas.openxmlformats.org/wordprocessingml/2006/main" xmlns:w14="http://schemas.microsoft.com/office/word/2010/wordml" xmlns:w15="http://schemas.microsoft.com/office/word/2012/wordml" xmlns:w16cex="http://schemas.microsoft.com/office/word/2018/wordml/cex" xmlns:w16cid="http://schemas.microsoft.com/office/word/2016/wordml/cid" xmlns:w16="http://schemas.microsoft.com/office/word/2018/wordml" xmlns:w16sdtdh="http://schemas.microsoft.com/office/word/2020/wordml/sdtdatahash" xmlns:w16se="http://schemas.microsoft.com/office/word/2015/wordml/symex" xmlns:wpg="http://schemas.microsoft.com/office/word/2010/wordprocessingGroup" xmlns:wpi="http://schemas.microsoft.com/office/word/2010/wordprocessingInk" xmlns:wne="http://schemas.microsoft.com/office/word/2006/wordml" xmlns:wps="http://schemas.microsoft.com/office/word/2010/wordprocessingShape" mc:Ignorable="w14 w15 w16se w16cid w16 w16cex w16sdtdh wp14">
+<w:numbering xmlns:wpc="http://schemas.microsoft.com/office/word/2010/wordprocessingCanvas" xmlns:cx="http://schemas.microsoft.com/office/drawing/2014/chartex" xmlns:cx1="http://schemas.microsoft.com/office/drawing/2015/9/8/chartex" xmlns:cx2="http://schemas.microsoft.com/office/drawing/2015/10/21/chartex" xmlns:cx3="http://schemas.microsoft.com/office/drawing/2016/5/9/chartex" xmlns:cx4="http://schemas.microsoft.com/office/drawing/2016/5/10/chartex" xmlns:cx5="http://schemas.microsoft.com/office/drawing/2016/5/11/chartex" xmlns:cx6="http://schemas.microsoft.com/office/drawing/2016/5/12/chartex" xmlns:cx7="http://schemas.microsoft.com/office/drawing/2016/5/13/chartex" xmlns:cx8="http://schemas.microsoft.com/office/drawing/2016/5/14/chartex" xmlns:mc="http://schemas.openxmlformats.org/markup-compatibility/2006" xmlns:aink="http://schemas.microsoft.com/office/drawing/2016/ink" xmlns:am3d="http://schemas.microsoft.com/office/drawing/2017/model3d" xmlns:o="urn:schemas-microsoft-com:office:office" xmlns:oel="http://schemas.microsoft.com/office/2019/extlst" xmlns:r="http://schemas.openxmlformats.org/officeDocument/2006/relationships" xmlns:m="http://schemas.openxmlformats.org/officeDocument/2006/math" xmlns:v="urn:schemas-microsoft-com:vml" xmlns:wp14="http://schemas.microsoft.com/office/word/2010/wordprocessingDrawing" xmlns:wp="http://schemas.openxmlformats.org/drawingml/2006/wordprocessingDrawing" xmlns:w10="urn:schemas-microsoft-com:office:word" xmlns:w="http://schemas.openxmlformats.org/wordprocessingml/2006/main" xmlns:w14="http://schemas.microsoft.com/office/word/2010/wordml" xmlns:w15="http://schemas.microsoft.com/office/word/2012/wordml" xmlns:w16cex="http://schemas.microsoft.com/office/word/2018/wordml/cex" xmlns:w16cid="http://schemas.microsoft.com/office/word/2016/wordml/cid" xmlns:w16="http://schemas.microsoft.com/office/word/2018/wordml" xmlns:w16du="http://schemas.microsoft.com/office/word/2023/wordml/word16du" xmlns:w16sdtdh="http://schemas.microsoft.com/office/word/2020/wordml/sdtdatahash" xmlns:w16sdtfl="http://schemas.microsoft.com/office/word/2024/wordml/sdtformatlock" xmlns:w16se="http://schemas.microsoft.com/office/word/2015/wordml/symex" xmlns:wpg="http://schemas.microsoft.com/office/word/2010/wordprocessingGroup" xmlns:wpi="http://schemas.microsoft.com/office/word/2010/wordprocessingInk" xmlns:wne="http://schemas.microsoft.com/office/word/2006/wordml" xmlns:wps="http://schemas.microsoft.com/office/word/2010/wordprocessingShape" mc:Ignorable="w14 w15 w16se w16cid w16 w16cex w16sdtdh w16sdtfl w16du wp14">
   <w:abstractNum w:abstractNumId="0" w15:restartNumberingAfterBreak="0">
     <w:nsid w:val="1A02726E"/>
     <w:multiLevelType w:val="hybridMultilevel"/>
@@ -7914,29 +7621,29 @@
       </w:pPr>
     </w:lvl>
   </w:abstractNum>
-  <w:num w:numId="1">
+  <w:num w:numId="1" w16cid:durableId="1085154886">
     <w:abstractNumId w:val="1"/>
   </w:num>
-  <w:num w:numId="2">
+  <w:num w:numId="2" w16cid:durableId="760029696">
     <w:abstractNumId w:val="0"/>
   </w:num>
-  <w:num w:numId="3">
+  <w:num w:numId="3" w16cid:durableId="621692376">
     <w:abstractNumId w:val="3"/>
   </w:num>
-  <w:num w:numId="4">
+  <w:num w:numId="4" w16cid:durableId="345181017">
     <w:abstractNumId w:val="2"/>
   </w:num>
-  <w:num w:numId="5">
+  <w:num w:numId="5" w16cid:durableId="1814132802">
     <w:abstractNumId w:val="5"/>
   </w:num>
-  <w:num w:numId="6">
+  <w:num w:numId="6" w16cid:durableId="1676885148">
     <w:abstractNumId w:val="4"/>
   </w:num>
 </w:numbering>
 </file>
 
 <file path=word/styles.xml><?xml version="1.0" encoding="utf-8"?>
-<w:styles xmlns:mc="http://schemas.openxmlformats.org/markup-compatibility/2006" xmlns:r="http://schemas.openxmlformats.org/officeDocument/2006/relationships" xmlns:w="http://schemas.openxmlformats.org/wordprocessingml/2006/main" xmlns:w14="http://schemas.microsoft.com/office/word/2010/wordml" xmlns:w15="http://schemas.microsoft.com/office/word/2012/wordml" xmlns:w16cex="http://schemas.microsoft.com/office/word/2018/wordml/cex" xmlns:w16cid="http://schemas.microsoft.com/office/word/2016/wordml/cid" xmlns:w16="http://schemas.microsoft.com/office/word/2018/wordml" xmlns:w16sdtdh="http://schemas.microsoft.com/office/word/2020/wordml/sdtdatahash" xmlns:w16se="http://schemas.microsoft.com/office/word/2015/wordml/symex" mc:Ignorable="w14 w15 w16se w16cid w16 w16cex w16sdtdh">
+<w:styles xmlns:mc="http://schemas.openxmlformats.org/markup-compatibility/2006" xmlns:r="http://schemas.openxmlformats.org/officeDocument/2006/relationships" xmlns:w="http://schemas.openxmlformats.org/wordprocessingml/2006/main" xmlns:w14="http://schemas.microsoft.com/office/word/2010/wordml" xmlns:w15="http://schemas.microsoft.com/office/word/2012/wordml" xmlns:w16cex="http://schemas.microsoft.com/office/word/2018/wordml/cex" xmlns:w16cid="http://schemas.microsoft.com/office/word/2016/wordml/cid" xmlns:w16="http://schemas.microsoft.com/office/word/2018/wordml" xmlns:w16du="http://schemas.microsoft.com/office/word/2023/wordml/word16du" xmlns:w16sdtdh="http://schemas.microsoft.com/office/word/2020/wordml/sdtdatahash" xmlns:w16sdtfl="http://schemas.microsoft.com/office/word/2024/wordml/sdtformatlock" xmlns:w16se="http://schemas.microsoft.com/office/word/2015/wordml/symex" mc:Ignorable="w14 w15 w16se w16cid w16 w16cex w16sdtdh w16sdtfl w16du">
   <w:docDefaults>
     <w:rPrDefault>
       <w:rPr>
